--- a/Resumes_CVs/resume-1pg.docx
+++ b/Resumes_CVs/resume-1pg.docx
@@ -1,6 +1,6 @@
 
 <file path=word/document.xml><?xml version="1.0" encoding="utf-8"?>
-<w:document xmlns:wpc="http://schemas.microsoft.com/office/word/2010/wordprocessingCanvas" xmlns:cx="http://schemas.microsoft.com/office/drawing/2014/chartex" xmlns:cx1="http://schemas.microsoft.com/office/drawing/2015/9/8/chartex" xmlns:cx2="http://schemas.microsoft.com/office/drawing/2015/10/21/chartex" xmlns:cx3="http://schemas.microsoft.com/office/drawing/2016/5/9/chartex" xmlns:cx4="http://schemas.microsoft.com/office/drawing/2016/5/10/chartex" xmlns:cx5="http://schemas.microsoft.com/office/drawing/2016/5/11/chartex" xmlns:cx6="http://schemas.microsoft.com/office/drawing/2016/5/12/chartex" xmlns:cx7="http://schemas.microsoft.com/office/drawing/2016/5/13/chartex" xmlns:cx8="http://schemas.microsoft.com/office/drawing/2016/5/14/chartex" xmlns:mc="http://schemas.openxmlformats.org/markup-compatibility/2006" xmlns:aink="http://schemas.microsoft.com/office/drawing/2016/ink" xmlns:am3d="http://schemas.microsoft.com/office/drawing/2017/model3d" xmlns:o="urn:schemas-microsoft-com:office:office" xmlns:oel="http://schemas.microsoft.com/office/2019/extlst" xmlns:r="http://schemas.openxmlformats.org/officeDocument/2006/relationships" xmlns:m="http://schemas.openxmlformats.org/officeDocument/2006/math" xmlns:v="urn:schemas-microsoft-com:vml" xmlns:wp14="http://schemas.microsoft.com/office/word/2010/wordprocessingDrawing" xmlns:wp="http://schemas.openxmlformats.org/drawingml/2006/wordprocessingDrawing" xmlns:w10="urn:schemas-microsoft-com:office:word" xmlns:w="http://schemas.openxmlformats.org/wordprocessingml/2006/main" xmlns:w14="http://schemas.microsoft.com/office/word/2010/wordml" xmlns:w15="http://schemas.microsoft.com/office/word/2012/wordml" xmlns:w16cex="http://schemas.microsoft.com/office/word/2018/wordml/cex" xmlns:w16cid="http://schemas.microsoft.com/office/word/2016/wordml/cid" xmlns:w16="http://schemas.microsoft.com/office/word/2018/wordml" xmlns:w16sdtdh="http://schemas.microsoft.com/office/word/2020/wordml/sdtdatahash" xmlns:w16se="http://schemas.microsoft.com/office/word/2015/wordml/symex" xmlns:wpg="http://schemas.microsoft.com/office/word/2010/wordprocessingGroup" xmlns:wpi="http://schemas.microsoft.com/office/word/2010/wordprocessingInk" xmlns:wne="http://schemas.microsoft.com/office/word/2006/wordml" xmlns:wps="http://schemas.microsoft.com/office/word/2010/wordprocessingShape" mc:Ignorable="w14 w15 w16se w16cid w16 w16cex w16sdtdh wp14">
+<w:document xmlns:wpc="http://schemas.microsoft.com/office/word/2010/wordprocessingCanvas" xmlns:cx="http://schemas.microsoft.com/office/drawing/2014/chartex" xmlns:cx1="http://schemas.microsoft.com/office/drawing/2015/9/8/chartex" xmlns:cx2="http://schemas.microsoft.com/office/drawing/2015/10/21/chartex" xmlns:cx3="http://schemas.microsoft.com/office/drawing/2016/5/9/chartex" xmlns:cx4="http://schemas.microsoft.com/office/drawing/2016/5/10/chartex" xmlns:cx5="http://schemas.microsoft.com/office/drawing/2016/5/11/chartex" xmlns:cx6="http://schemas.microsoft.com/office/drawing/2016/5/12/chartex" xmlns:cx7="http://schemas.microsoft.com/office/drawing/2016/5/13/chartex" xmlns:cx8="http://schemas.microsoft.com/office/drawing/2016/5/14/chartex" xmlns:mc="http://schemas.openxmlformats.org/markup-compatibility/2006" xmlns:aink="http://schemas.microsoft.com/office/drawing/2016/ink" xmlns:am3d="http://schemas.microsoft.com/office/drawing/2017/model3d" xmlns:o="urn:schemas-microsoft-com:office:office" xmlns:oel="http://schemas.microsoft.com/office/2019/extlst" xmlns:r="http://schemas.openxmlformats.org/officeDocument/2006/relationships" xmlns:m="http://schemas.openxmlformats.org/officeDocument/2006/math" xmlns:v="urn:schemas-microsoft-com:vml" xmlns:wp14="http://schemas.microsoft.com/office/word/2010/wordprocessingDrawing" xmlns:wp="http://schemas.openxmlformats.org/drawingml/2006/wordprocessingDrawing" xmlns:w10="urn:schemas-microsoft-com:office:word" xmlns:w="http://schemas.openxmlformats.org/wordprocessingml/2006/main" xmlns:w14="http://schemas.microsoft.com/office/word/2010/wordml" xmlns:w15="http://schemas.microsoft.com/office/word/2012/wordml" xmlns:w16cex="http://schemas.microsoft.com/office/word/2018/wordml/cex" xmlns:w16cid="http://schemas.microsoft.com/office/word/2016/wordml/cid" xmlns:w16="http://schemas.microsoft.com/office/word/2018/wordml" xmlns:w16du="http://schemas.microsoft.com/office/word/2023/wordml/word16du" xmlns:w16sdtdh="http://schemas.microsoft.com/office/word/2020/wordml/sdtdatahash" xmlns:w16se="http://schemas.microsoft.com/office/word/2015/wordml/symex" xmlns:wpg="http://schemas.microsoft.com/office/word/2010/wordprocessingGroup" xmlns:wpi="http://schemas.microsoft.com/office/word/2010/wordprocessingInk" xmlns:wne="http://schemas.microsoft.com/office/word/2006/wordml" xmlns:wps="http://schemas.microsoft.com/office/word/2010/wordprocessingShape" mc:Ignorable="w14 w15 w16se w16cid w16 w16cex w16sdtdh wp14">
   <w:body>
     <w:p>
       <w:pPr>
@@ -85,7 +85,7 @@
           <w:sz w:val="24"/>
           <w:szCs w:val="24"/>
         </w:rPr>
-        <w:t>Mishawaka, IN 46545</w:t>
+        <w:t>Dallas, TX 75204</w:t>
       </w:r>
       <w:r>
         <w:rPr>
@@ -109,12 +109,11 @@
           <w:rPr>
             <w:rStyle w:val="Hyperlink"/>
             <w:rFonts w:ascii="Arial" w:hAnsi="Arial" w:cs="Arial"/>
-            <w:color w:val="70AD47" w:themeColor="accent6"/>
             <w:sz w:val="24"/>
             <w:szCs w:val="21"/>
             <w:shd w:val="clear" w:color="auto" w:fill="FFFFFF"/>
           </w:rPr>
-          <w:t>tchuanro@nd.edu</w:t>
+          <w:t>tchuanromanee@gmail.com</w:t>
         </w:r>
       </w:hyperlink>
       <w:r>
@@ -148,8 +147,6 @@
         <w:t xml:space="preserve"> | </w:t>
       </w:r>
       <w:hyperlink r:id="rId9" w:history="1">
-        <w:proofErr w:type="spellStart"/>
-        <w:proofErr w:type="gramStart"/>
         <w:r>
           <w:rPr>
             <w:rStyle w:val="Hyperlink"/>
@@ -161,8 +158,6 @@
           </w:rPr>
           <w:t>tee.codes</w:t>
         </w:r>
-        <w:proofErr w:type="spellEnd"/>
-        <w:proofErr w:type="gramEnd"/>
       </w:hyperlink>
     </w:p>
     <w:p>
@@ -231,17 +226,17 @@
           <w:sz w:val="24"/>
           <w:szCs w:val="24"/>
         </w:rPr>
-        <w:t xml:space="preserve">UX Research Intern </w:t>
-      </w:r>
-      <w:r>
-        <w:rPr>
-          <w:rFonts w:ascii="Arial" w:hAnsi="Arial" w:cs="Arial"/>
-          <w:b/>
-          <w:color w:val="3B3838" w:themeColor="background2" w:themeShade="40"/>
-          <w:sz w:val="24"/>
-          <w:szCs w:val="24"/>
-        </w:rPr>
-        <w:t>| Meta</w:t>
+        <w:t xml:space="preserve">Human Factors Engineer </w:t>
+      </w:r>
+      <w:r>
+        <w:rPr>
+          <w:rFonts w:ascii="Arial" w:hAnsi="Arial" w:cs="Arial"/>
+          <w:b/>
+          <w:color w:val="3B3838" w:themeColor="background2" w:themeShade="40"/>
+          <w:sz w:val="24"/>
+          <w:szCs w:val="24"/>
+        </w:rPr>
+        <w:t>| Southwest Airlines</w:t>
       </w:r>
       <w:r>
         <w:rPr>
@@ -256,12 +251,12 @@
       <w:r>
         <w:rPr>
           <w:rFonts w:ascii="Arial" w:hAnsi="Arial" w:cs="Arial"/>
-          <w:bCs/>
-          <w:color w:val="3B3838" w:themeColor="background2" w:themeShade="40"/>
-          <w:sz w:val="24"/>
-          <w:szCs w:val="24"/>
-        </w:rPr>
-        <w:t>Seattle, WA</w:t>
+          <w:b/>
+          <w:color w:val="3B3838" w:themeColor="background2" w:themeShade="40"/>
+          <w:sz w:val="24"/>
+          <w:szCs w:val="24"/>
+        </w:rPr>
+        <w:t>Dallas, TX</w:t>
       </w:r>
       <w:r>
         <w:rPr>
@@ -272,6 +267,17 @@
           <w:szCs w:val="24"/>
         </w:rPr>
         <w:tab/>
+        <w:t xml:space="preserve">  </w:t>
+      </w:r>
+      <w:r>
+        <w:rPr>
+          <w:rFonts w:ascii="Arial" w:hAnsi="Arial" w:cs="Arial"/>
+          <w:b/>
+          <w:color w:val="3B3838" w:themeColor="background2" w:themeShade="40"/>
+          <w:sz w:val="24"/>
+          <w:szCs w:val="24"/>
+        </w:rPr>
+        <w:t xml:space="preserve"> </w:t>
       </w:r>
       <w:r>
         <w:rPr>
@@ -287,106 +293,12 @@
       <w:r>
         <w:rPr>
           <w:rFonts w:ascii="Arial" w:hAnsi="Arial" w:cs="Arial"/>
-          <w:b/>
-          <w:color w:val="3B3838" w:themeColor="background2" w:themeShade="40"/>
-          <w:sz w:val="24"/>
-          <w:szCs w:val="24"/>
-        </w:rPr>
-        <w:tab/>
-      </w:r>
-      <w:r>
-        <w:rPr>
-          <w:rFonts w:ascii="Arial" w:hAnsi="Arial" w:cs="Arial"/>
-          <w:b/>
-          <w:color w:val="3B3838" w:themeColor="background2" w:themeShade="40"/>
-          <w:sz w:val="24"/>
-          <w:szCs w:val="24"/>
-        </w:rPr>
-        <w:tab/>
-        <w:t xml:space="preserve">  </w:t>
-      </w:r>
-      <w:r>
-        <w:rPr>
-          <w:rFonts w:ascii="Arial" w:hAnsi="Arial" w:cs="Arial"/>
-          <w:b/>
-          <w:color w:val="3B3838" w:themeColor="background2" w:themeShade="40"/>
-          <w:sz w:val="24"/>
-          <w:szCs w:val="24"/>
-        </w:rPr>
-        <w:t xml:space="preserve"> </w:t>
-      </w:r>
-      <w:proofErr w:type="gramStart"/>
-      <w:r>
-        <w:rPr>
-          <w:rFonts w:ascii="Arial" w:hAnsi="Arial" w:cs="Arial"/>
-          <w:b/>
-          <w:color w:val="3B3838" w:themeColor="background2" w:themeShade="40"/>
-          <w:sz w:val="24"/>
-          <w:szCs w:val="24"/>
-        </w:rPr>
-        <w:tab/>
-        <w:t xml:space="preserve">  </w:t>
-      </w:r>
-      <w:r>
-        <w:rPr>
-          <w:rFonts w:ascii="Arial" w:hAnsi="Arial" w:cs="Arial"/>
-          <w:bCs/>
-          <w:color w:val="3B3838" w:themeColor="background2" w:themeShade="40"/>
-          <w:sz w:val="24"/>
-          <w:szCs w:val="24"/>
-        </w:rPr>
-        <w:t>05</w:t>
-      </w:r>
-      <w:proofErr w:type="gramEnd"/>
-      <w:r>
-        <w:rPr>
-          <w:rFonts w:ascii="Arial" w:hAnsi="Arial" w:cs="Arial"/>
-          <w:bCs/>
-          <w:color w:val="3B3838" w:themeColor="background2" w:themeShade="40"/>
-          <w:sz w:val="24"/>
-          <w:szCs w:val="24"/>
-        </w:rPr>
-        <w:t>/</w:t>
-      </w:r>
-      <w:r>
-        <w:rPr>
-          <w:rFonts w:ascii="Arial" w:hAnsi="Arial" w:cs="Arial"/>
-          <w:bCs/>
-          <w:color w:val="3B3838" w:themeColor="background2" w:themeShade="40"/>
-          <w:sz w:val="24"/>
-          <w:szCs w:val="24"/>
-        </w:rPr>
-        <w:t xml:space="preserve">2022 – </w:t>
-      </w:r>
-      <w:r>
-        <w:rPr>
-          <w:rFonts w:ascii="Arial" w:hAnsi="Arial" w:cs="Arial"/>
-          <w:bCs/>
-          <w:color w:val="3B3838" w:themeColor="background2" w:themeShade="40"/>
-          <w:sz w:val="24"/>
-          <w:szCs w:val="24"/>
-        </w:rPr>
-        <w:t>08</w:t>
-      </w:r>
-      <w:r>
-        <w:rPr>
-          <w:rFonts w:ascii="Arial" w:hAnsi="Arial" w:cs="Arial"/>
-          <w:bCs/>
-          <w:color w:val="3B3838" w:themeColor="background2" w:themeShade="40"/>
-          <w:sz w:val="24"/>
-          <w:szCs w:val="24"/>
-        </w:rPr>
-        <w:t>/</w:t>
-      </w:r>
-      <w:r>
-        <w:rPr>
-          <w:rFonts w:ascii="Arial" w:hAnsi="Arial" w:cs="Arial"/>
-          <w:bCs/>
-          <w:color w:val="3B3838" w:themeColor="background2" w:themeShade="40"/>
-          <w:sz w:val="24"/>
-          <w:szCs w:val="24"/>
-        </w:rPr>
-        <w:t>2022</w:t>
+          <w:bCs/>
+          <w:color w:val="3B3838" w:themeColor="background2" w:themeShade="40"/>
+          <w:sz w:val="24"/>
+          <w:szCs w:val="24"/>
+        </w:rPr>
+        <w:t>03/2023 – present</w:t>
       </w:r>
     </w:p>
     <w:p>
@@ -412,47 +324,7 @@
           <w:sz w:val="24"/>
           <w:szCs w:val="24"/>
         </w:rPr>
-        <w:t>Work</w:t>
-      </w:r>
-      <w:r>
-        <w:rPr>
-          <w:rFonts w:ascii="Arial" w:hAnsi="Arial" w:cs="Arial"/>
-          <w:bCs/>
-          <w:color w:val="3B3838" w:themeColor="background2" w:themeShade="40"/>
-          <w:sz w:val="24"/>
-          <w:szCs w:val="24"/>
-        </w:rPr>
-        <w:t>ed</w:t>
-      </w:r>
-      <w:r>
-        <w:rPr>
-          <w:rFonts w:ascii="Arial" w:hAnsi="Arial" w:cs="Arial"/>
-          <w:bCs/>
-          <w:color w:val="3B3838" w:themeColor="background2" w:themeShade="40"/>
-          <w:sz w:val="24"/>
-          <w:szCs w:val="24"/>
-        </w:rPr>
-        <w:t xml:space="preserve"> closely with cross-functional team to scope and prioritize research questions</w:t>
-      </w:r>
-      <w:r>
-        <w:rPr>
-          <w:rFonts w:ascii="Arial" w:hAnsi="Arial" w:cs="Arial"/>
-          <w:bCs/>
-          <w:color w:val="3B3838" w:themeColor="background2" w:themeShade="40"/>
-          <w:sz w:val="24"/>
-          <w:szCs w:val="24"/>
-        </w:rPr>
-        <w:t xml:space="preserve"> in a rapidly changing environment</w:t>
-      </w:r>
-      <w:r>
-        <w:rPr>
-          <w:rFonts w:ascii="Arial" w:hAnsi="Arial" w:cs="Arial"/>
-          <w:bCs/>
-          <w:color w:val="3B3838" w:themeColor="background2" w:themeShade="40"/>
-          <w:sz w:val="24"/>
-          <w:szCs w:val="24"/>
-        </w:rPr>
-        <w:t xml:space="preserve"> and led design workshops with the team to determine next steps</w:t>
+        <w:t>Analyze flight data and crew reports to understand contributing factors to flight incidents</w:t>
       </w:r>
     </w:p>
     <w:p>
@@ -478,232 +350,7 @@
           <w:sz w:val="24"/>
           <w:szCs w:val="24"/>
         </w:rPr>
-        <w:t>Conducted two qualitative studies</w:t>
-      </w:r>
-      <w:r>
-        <w:rPr>
-          <w:rFonts w:ascii="Arial" w:hAnsi="Arial" w:cs="Arial"/>
-          <w:bCs/>
-          <w:color w:val="3B3838" w:themeColor="background2" w:themeShade="40"/>
-          <w:sz w:val="24"/>
-          <w:szCs w:val="24"/>
-        </w:rPr>
-        <w:t xml:space="preserve"> with 18 </w:t>
-      </w:r>
-      <w:r>
-        <w:rPr>
-          <w:rFonts w:ascii="Arial" w:hAnsi="Arial" w:cs="Arial"/>
-          <w:bCs/>
-          <w:color w:val="3B3838" w:themeColor="background2" w:themeShade="40"/>
-          <w:sz w:val="24"/>
-          <w:szCs w:val="24"/>
-        </w:rPr>
-        <w:t>shoppers to improve their ad conversion experience</w:t>
-      </w:r>
-      <w:r>
-        <w:rPr>
-          <w:rFonts w:ascii="Arial" w:hAnsi="Arial" w:cs="Arial"/>
-          <w:bCs/>
-          <w:color w:val="3B3838" w:themeColor="background2" w:themeShade="40"/>
-          <w:sz w:val="24"/>
-          <w:szCs w:val="24"/>
-        </w:rPr>
-        <w:t xml:space="preserve"> and presented </w:t>
-      </w:r>
-      <w:r>
-        <w:rPr>
-          <w:rFonts w:ascii="Arial" w:hAnsi="Arial" w:cs="Arial"/>
-          <w:bCs/>
-          <w:color w:val="3B3838" w:themeColor="background2" w:themeShade="40"/>
-          <w:sz w:val="24"/>
-          <w:szCs w:val="24"/>
-        </w:rPr>
-        <w:t>findings to stakeholders</w:t>
-      </w:r>
-      <w:r>
-        <w:rPr>
-          <w:rFonts w:ascii="Arial" w:hAnsi="Arial" w:cs="Arial"/>
-          <w:bCs/>
-          <w:color w:val="3B3838" w:themeColor="background2" w:themeShade="40"/>
-          <w:sz w:val="24"/>
-          <w:szCs w:val="24"/>
-        </w:rPr>
-        <w:t xml:space="preserve"> which </w:t>
-      </w:r>
-      <w:r>
-        <w:rPr>
-          <w:rFonts w:ascii="Arial" w:hAnsi="Arial" w:cs="Arial"/>
-          <w:bCs/>
-          <w:color w:val="3B3838" w:themeColor="background2" w:themeShade="40"/>
-          <w:sz w:val="24"/>
-          <w:szCs w:val="24"/>
-        </w:rPr>
-        <w:t>impacted</w:t>
-      </w:r>
-      <w:r>
-        <w:rPr>
-          <w:rFonts w:ascii="Arial" w:hAnsi="Arial" w:cs="Arial"/>
-          <w:bCs/>
-          <w:color w:val="3B3838" w:themeColor="background2" w:themeShade="40"/>
-          <w:sz w:val="24"/>
-          <w:szCs w:val="24"/>
-        </w:rPr>
-        <w:t xml:space="preserve"> the investment and naming of a product</w:t>
-      </w:r>
-    </w:p>
-    <w:p>
-      <w:pPr>
-        <w:rPr>
-          <w:rFonts w:ascii="Arial" w:hAnsi="Arial" w:cs="Arial"/>
-          <w:bCs/>
-          <w:color w:val="3B3838" w:themeColor="background2" w:themeShade="40"/>
-          <w:sz w:val="24"/>
-          <w:szCs w:val="24"/>
-        </w:rPr>
-      </w:pPr>
-      <w:r>
-        <w:rPr>
-          <w:rFonts w:ascii="Arial" w:hAnsi="Arial" w:cs="Arial"/>
-          <w:b/>
-          <w:color w:val="70AD47" w:themeColor="accent6"/>
-          <w:sz w:val="24"/>
-          <w:szCs w:val="24"/>
-        </w:rPr>
-        <w:t xml:space="preserve">UX Research Intern </w:t>
-      </w:r>
-      <w:r>
-        <w:rPr>
-          <w:rFonts w:ascii="Arial" w:hAnsi="Arial" w:cs="Arial"/>
-          <w:b/>
-          <w:sz w:val="24"/>
-          <w:szCs w:val="24"/>
-        </w:rPr>
-        <w:t xml:space="preserve">| </w:t>
-      </w:r>
-      <w:r>
-        <w:rPr>
-          <w:rFonts w:ascii="Arial" w:hAnsi="Arial" w:cs="Arial"/>
-          <w:b/>
-          <w:color w:val="3B3838" w:themeColor="background2" w:themeShade="40"/>
-          <w:sz w:val="24"/>
-          <w:szCs w:val="24"/>
-        </w:rPr>
-        <w:t>Facebook,</w:t>
-      </w:r>
-      <w:r>
-        <w:rPr>
-          <w:rFonts w:ascii="Arial" w:hAnsi="Arial" w:cs="Arial"/>
-          <w:b/>
-          <w:i/>
-          <w:iCs/>
-          <w:color w:val="3B3838" w:themeColor="background2" w:themeShade="40"/>
-          <w:sz w:val="24"/>
-          <w:szCs w:val="24"/>
-        </w:rPr>
-        <w:t xml:space="preserve"> </w:t>
-      </w:r>
-      <w:r>
-        <w:rPr>
-          <w:rFonts w:ascii="Arial" w:hAnsi="Arial" w:cs="Arial"/>
-          <w:bCs/>
-          <w:color w:val="3B3838" w:themeColor="background2" w:themeShade="40"/>
-          <w:sz w:val="24"/>
-          <w:szCs w:val="24"/>
-        </w:rPr>
-        <w:t>Remote</w:t>
-      </w:r>
-      <w:r>
-        <w:rPr>
-          <w:rFonts w:ascii="Arial" w:hAnsi="Arial" w:cs="Arial"/>
-          <w:bCs/>
-          <w:color w:val="3B3838" w:themeColor="background2" w:themeShade="40"/>
-          <w:sz w:val="24"/>
-          <w:szCs w:val="24"/>
-        </w:rPr>
-        <w:tab/>
-      </w:r>
-      <w:r>
-        <w:rPr>
-          <w:rFonts w:ascii="Arial" w:hAnsi="Arial" w:cs="Arial"/>
-          <w:bCs/>
-          <w:color w:val="3B3838" w:themeColor="background2" w:themeShade="40"/>
-          <w:sz w:val="24"/>
-          <w:szCs w:val="24"/>
-        </w:rPr>
-        <w:tab/>
-      </w:r>
-      <w:r>
-        <w:rPr>
-          <w:rFonts w:ascii="Arial" w:hAnsi="Arial" w:cs="Arial"/>
-          <w:bCs/>
-          <w:color w:val="3B3838" w:themeColor="background2" w:themeShade="40"/>
-          <w:sz w:val="24"/>
-          <w:szCs w:val="24"/>
-        </w:rPr>
-        <w:tab/>
-      </w:r>
-      <w:r>
-        <w:rPr>
-          <w:rFonts w:ascii="Arial" w:hAnsi="Arial" w:cs="Arial"/>
-          <w:bCs/>
-          <w:color w:val="3B3838" w:themeColor="background2" w:themeShade="40"/>
-          <w:sz w:val="24"/>
-          <w:szCs w:val="24"/>
-        </w:rPr>
-        <w:tab/>
-      </w:r>
-      <w:proofErr w:type="gramStart"/>
-      <w:r>
-        <w:rPr>
-          <w:rFonts w:ascii="Arial" w:hAnsi="Arial" w:cs="Arial"/>
-          <w:bCs/>
-          <w:color w:val="3B3838" w:themeColor="background2" w:themeShade="40"/>
-          <w:sz w:val="24"/>
-          <w:szCs w:val="24"/>
-        </w:rPr>
-        <w:tab/>
-        <w:t xml:space="preserve">  06</w:t>
-      </w:r>
-      <w:proofErr w:type="gramEnd"/>
-      <w:r>
-        <w:rPr>
-          <w:rFonts w:ascii="Arial" w:hAnsi="Arial" w:cs="Arial"/>
-          <w:bCs/>
-          <w:color w:val="3B3838" w:themeColor="background2" w:themeShade="40"/>
-          <w:sz w:val="24"/>
-          <w:szCs w:val="24"/>
-        </w:rPr>
-        <w:t>/</w:t>
-      </w:r>
-      <w:r>
-        <w:rPr>
-          <w:rFonts w:ascii="Arial" w:hAnsi="Arial" w:cs="Arial"/>
-          <w:bCs/>
-          <w:color w:val="3B3838" w:themeColor="background2" w:themeShade="40"/>
-          <w:sz w:val="24"/>
-          <w:szCs w:val="24"/>
-        </w:rPr>
-        <w:t>2021 – 08</w:t>
-      </w:r>
-      <w:r>
-        <w:rPr>
-          <w:rFonts w:ascii="Arial" w:hAnsi="Arial" w:cs="Arial"/>
-          <w:bCs/>
-          <w:color w:val="3B3838" w:themeColor="background2" w:themeShade="40"/>
-          <w:sz w:val="24"/>
-          <w:szCs w:val="24"/>
-        </w:rPr>
-        <w:t>/</w:t>
-      </w:r>
-      <w:r>
-        <w:rPr>
-          <w:rFonts w:ascii="Arial" w:hAnsi="Arial" w:cs="Arial"/>
-          <w:bCs/>
-          <w:color w:val="3B3838" w:themeColor="background2" w:themeShade="40"/>
-          <w:sz w:val="24"/>
-          <w:szCs w:val="24"/>
-        </w:rPr>
-        <w:t>2021</w:t>
+        <w:t>Design and execute Human Factors research studies, develop and validate metrics, and conduct comprehensive data analyses</w:t>
       </w:r>
     </w:p>
     <w:p>
@@ -729,52 +376,105 @@
           <w:sz w:val="24"/>
           <w:szCs w:val="24"/>
         </w:rPr>
-        <w:t xml:space="preserve">Interviewed 12 </w:t>
-      </w:r>
-      <w:r>
-        <w:rPr>
-          <w:rFonts w:ascii="Arial" w:hAnsi="Arial" w:cs="Arial"/>
-          <w:bCs/>
-          <w:color w:val="3B3838" w:themeColor="background2" w:themeShade="40"/>
-          <w:sz w:val="24"/>
-          <w:szCs w:val="24"/>
-        </w:rPr>
-        <w:t xml:space="preserve">content creators </w:t>
-      </w:r>
-      <w:r>
-        <w:rPr>
-          <w:rFonts w:ascii="Arial" w:hAnsi="Arial" w:cs="Arial"/>
-          <w:bCs/>
-          <w:color w:val="3B3838" w:themeColor="background2" w:themeShade="40"/>
-          <w:sz w:val="24"/>
-          <w:szCs w:val="24"/>
-        </w:rPr>
-        <w:t xml:space="preserve">to </w:t>
-      </w:r>
-      <w:r>
-        <w:rPr>
-          <w:rFonts w:ascii="Arial" w:hAnsi="Arial" w:cs="Arial"/>
-          <w:bCs/>
-          <w:color w:val="3B3838" w:themeColor="background2" w:themeShade="40"/>
-          <w:sz w:val="24"/>
-          <w:szCs w:val="24"/>
-        </w:rPr>
-        <w:t>investigat</w:t>
-      </w:r>
-      <w:r>
-        <w:rPr>
-          <w:rFonts w:ascii="Arial" w:hAnsi="Arial" w:cs="Arial"/>
-          <w:bCs/>
-          <w:color w:val="3B3838" w:themeColor="background2" w:themeShade="40"/>
-          <w:sz w:val="24"/>
-          <w:szCs w:val="24"/>
-        </w:rPr>
-        <w:t>e</w:t>
-      </w:r>
-      <w:r>
-        <w:rPr>
-          <w:rFonts w:ascii="Arial" w:hAnsi="Arial" w:cs="Arial"/>
-          <w:bCs/>
+        <w:t>Present actionable research insights to stakeholders to drive procedure changes</w:t>
+      </w:r>
+    </w:p>
+    <w:p>
+      <w:pPr>
+        <w:rPr>
+          <w:rFonts w:ascii="Arial" w:hAnsi="Arial" w:cs="Arial"/>
+          <w:bCs/>
+          <w:color w:val="3B3838" w:themeColor="background2" w:themeShade="40"/>
+          <w:sz w:val="24"/>
+          <w:szCs w:val="24"/>
+        </w:rPr>
+      </w:pPr>
+      <w:r>
+        <w:rPr>
+          <w:rFonts w:ascii="Arial" w:hAnsi="Arial" w:cs="Arial"/>
+          <w:b/>
+          <w:color w:val="70AD47" w:themeColor="accent6"/>
+          <w:sz w:val="24"/>
+          <w:szCs w:val="24"/>
+        </w:rPr>
+        <w:t xml:space="preserve">UX Research Intern </w:t>
+      </w:r>
+      <w:r>
+        <w:rPr>
+          <w:rFonts w:ascii="Arial" w:hAnsi="Arial" w:cs="Arial"/>
+          <w:b/>
+          <w:color w:val="3B3838" w:themeColor="background2" w:themeShade="40"/>
+          <w:sz w:val="24"/>
+          <w:szCs w:val="24"/>
+        </w:rPr>
+        <w:t>| Meta</w:t>
+      </w:r>
+      <w:r>
+        <w:rPr>
+          <w:rFonts w:ascii="Arial" w:hAnsi="Arial" w:cs="Arial"/>
+          <w:b/>
+          <w:color w:val="3B3838" w:themeColor="background2" w:themeShade="40"/>
+          <w:sz w:val="24"/>
+          <w:szCs w:val="24"/>
+        </w:rPr>
+        <w:t xml:space="preserve">, </w:t>
+      </w:r>
+      <w:r>
+        <w:rPr>
+          <w:rFonts w:ascii="Arial" w:hAnsi="Arial" w:cs="Arial"/>
+          <w:bCs/>
+          <w:color w:val="3B3838" w:themeColor="background2" w:themeShade="40"/>
+          <w:sz w:val="24"/>
+          <w:szCs w:val="24"/>
+        </w:rPr>
+        <w:t>Seattle, WA</w:t>
+      </w:r>
+      <w:r>
+        <w:rPr>
+          <w:rFonts w:ascii="Arial" w:hAnsi="Arial" w:cs="Arial"/>
+          <w:b/>
+          <w:color w:val="3B3838" w:themeColor="background2" w:themeShade="40"/>
+          <w:sz w:val="24"/>
+          <w:szCs w:val="24"/>
+        </w:rPr>
+        <w:tab/>
+      </w:r>
+      <w:r>
+        <w:rPr>
+          <w:rFonts w:ascii="Arial" w:hAnsi="Arial" w:cs="Arial"/>
+          <w:b/>
+          <w:color w:val="3B3838" w:themeColor="background2" w:themeShade="40"/>
+          <w:sz w:val="24"/>
+          <w:szCs w:val="24"/>
+        </w:rPr>
+        <w:tab/>
+        <w:t xml:space="preserve">   </w:t>
+      </w:r>
+      <w:r>
+        <w:rPr>
+          <w:rFonts w:ascii="Arial" w:hAnsi="Arial" w:cs="Arial"/>
+          <w:b/>
+          <w:color w:val="3B3838" w:themeColor="background2" w:themeShade="40"/>
+          <w:sz w:val="24"/>
+          <w:szCs w:val="24"/>
+        </w:rPr>
+        <w:tab/>
+      </w:r>
+      <w:r>
+        <w:rPr>
+          <w:rFonts w:ascii="Arial" w:hAnsi="Arial" w:cs="Arial"/>
+          <w:b/>
+          <w:color w:val="3B3838" w:themeColor="background2" w:themeShade="40"/>
+          <w:sz w:val="24"/>
+          <w:szCs w:val="24"/>
+        </w:rPr>
+        <w:tab/>
+        <w:t xml:space="preserve">  </w:t>
+      </w:r>
+      <w:r>
+        <w:rPr>
+          <w:rFonts w:ascii="Arial" w:hAnsi="Arial" w:cs="Arial"/>
+          <w:b/>
           <w:color w:val="3B3838" w:themeColor="background2" w:themeShade="40"/>
           <w:sz w:val="24"/>
           <w:szCs w:val="24"/>
@@ -784,52 +484,73 @@
       <w:r>
         <w:rPr>
           <w:rFonts w:ascii="Arial" w:hAnsi="Arial" w:cs="Arial"/>
-          <w:bCs/>
-          <w:color w:val="3B3838" w:themeColor="background2" w:themeShade="40"/>
-          <w:sz w:val="24"/>
-          <w:szCs w:val="24"/>
-        </w:rPr>
-        <w:t>their</w:t>
-      </w:r>
-      <w:r>
-        <w:rPr>
-          <w:rFonts w:ascii="Arial" w:hAnsi="Arial" w:cs="Arial"/>
-          <w:bCs/>
-          <w:color w:val="3B3838" w:themeColor="background2" w:themeShade="40"/>
-          <w:sz w:val="24"/>
-          <w:szCs w:val="24"/>
-        </w:rPr>
-        <w:t xml:space="preserve"> pain p</w:t>
-      </w:r>
-      <w:r>
-        <w:rPr>
-          <w:rFonts w:ascii="Arial" w:hAnsi="Arial" w:cs="Arial"/>
-          <w:bCs/>
-          <w:color w:val="3B3838" w:themeColor="background2" w:themeShade="40"/>
-          <w:sz w:val="24"/>
-          <w:szCs w:val="24"/>
-        </w:rPr>
-        <w:t>o</w:t>
-      </w:r>
-      <w:r>
-        <w:rPr>
-          <w:rFonts w:ascii="Arial" w:hAnsi="Arial" w:cs="Arial"/>
-          <w:bCs/>
-          <w:color w:val="3B3838" w:themeColor="background2" w:themeShade="40"/>
-          <w:sz w:val="24"/>
-          <w:szCs w:val="24"/>
-        </w:rPr>
-        <w:t xml:space="preserve">ints in </w:t>
-      </w:r>
-      <w:r>
-        <w:rPr>
-          <w:rFonts w:ascii="Arial" w:hAnsi="Arial" w:cs="Arial"/>
-          <w:bCs/>
-          <w:color w:val="3B3838" w:themeColor="background2" w:themeShade="40"/>
-          <w:sz w:val="24"/>
-          <w:szCs w:val="24"/>
-        </w:rPr>
-        <w:t>monetizing their content</w:t>
+          <w:b/>
+          <w:color w:val="3B3838" w:themeColor="background2" w:themeShade="40"/>
+          <w:sz w:val="24"/>
+          <w:szCs w:val="24"/>
+        </w:rPr>
+        <w:tab/>
+        <w:t xml:space="preserve">  </w:t>
+      </w:r>
+      <w:r>
+        <w:rPr>
+          <w:rFonts w:ascii="Arial" w:hAnsi="Arial" w:cs="Arial"/>
+          <w:bCs/>
+          <w:color w:val="3B3838" w:themeColor="background2" w:themeShade="40"/>
+          <w:sz w:val="24"/>
+          <w:szCs w:val="24"/>
+        </w:rPr>
+        <w:t>05</w:t>
+      </w:r>
+      <w:r>
+        <w:rPr>
+          <w:rFonts w:ascii="Arial" w:hAnsi="Arial" w:cs="Arial"/>
+          <w:bCs/>
+          <w:color w:val="3B3838" w:themeColor="background2" w:themeShade="40"/>
+          <w:sz w:val="24"/>
+          <w:szCs w:val="24"/>
+        </w:rPr>
+        <w:t>/</w:t>
+      </w:r>
+      <w:r>
+        <w:rPr>
+          <w:rFonts w:ascii="Arial" w:hAnsi="Arial" w:cs="Arial"/>
+          <w:bCs/>
+          <w:color w:val="3B3838" w:themeColor="background2" w:themeShade="40"/>
+          <w:sz w:val="24"/>
+          <w:szCs w:val="24"/>
+        </w:rPr>
+        <w:t xml:space="preserve">2022 – </w:t>
+      </w:r>
+      <w:r>
+        <w:rPr>
+          <w:rFonts w:ascii="Arial" w:hAnsi="Arial" w:cs="Arial"/>
+          <w:bCs/>
+          <w:color w:val="3B3838" w:themeColor="background2" w:themeShade="40"/>
+          <w:sz w:val="24"/>
+          <w:szCs w:val="24"/>
+        </w:rPr>
+        <w:t>08</w:t>
+      </w:r>
+      <w:r>
+        <w:rPr>
+          <w:rFonts w:ascii="Arial" w:hAnsi="Arial" w:cs="Arial"/>
+          <w:bCs/>
+          <w:color w:val="3B3838" w:themeColor="background2" w:themeShade="40"/>
+          <w:sz w:val="24"/>
+          <w:szCs w:val="24"/>
+        </w:rPr>
+        <w:t>/</w:t>
+      </w:r>
+      <w:r>
+        <w:rPr>
+          <w:rFonts w:ascii="Arial" w:hAnsi="Arial" w:cs="Arial"/>
+          <w:bCs/>
+          <w:color w:val="3B3838" w:themeColor="background2" w:themeShade="40"/>
+          <w:sz w:val="24"/>
+          <w:szCs w:val="24"/>
+        </w:rPr>
+        <w:t>2022</w:t>
       </w:r>
     </w:p>
     <w:p>
@@ -855,233 +576,47 @@
           <w:sz w:val="24"/>
           <w:szCs w:val="24"/>
         </w:rPr>
-        <w:t>Communicated findings to leadership which drove impact through expanding the reach</w:t>
-      </w:r>
-      <w:r>
-        <w:rPr>
-          <w:rFonts w:ascii="Arial" w:hAnsi="Arial" w:cs="Arial"/>
-          <w:bCs/>
-          <w:color w:val="3B3838" w:themeColor="background2" w:themeShade="40"/>
-          <w:sz w:val="24"/>
-          <w:szCs w:val="24"/>
-        </w:rPr>
-        <w:t xml:space="preserve"> and audience</w:t>
-      </w:r>
-      <w:r>
-        <w:rPr>
-          <w:rFonts w:ascii="Arial" w:hAnsi="Arial" w:cs="Arial"/>
-          <w:bCs/>
-          <w:color w:val="3B3838" w:themeColor="background2" w:themeShade="40"/>
-          <w:sz w:val="24"/>
-          <w:szCs w:val="24"/>
-        </w:rPr>
-        <w:t xml:space="preserve"> of the product</w:t>
-      </w:r>
-    </w:p>
-    <w:p>
-      <w:pPr>
-        <w:rPr>
-          <w:rFonts w:ascii="Arial" w:hAnsi="Arial" w:cs="Arial"/>
-          <w:bCs/>
-          <w:color w:val="3B3838" w:themeColor="background2" w:themeShade="40"/>
-          <w:sz w:val="24"/>
-          <w:szCs w:val="24"/>
-        </w:rPr>
-      </w:pPr>
-      <w:r>
-        <w:rPr>
-          <w:rFonts w:ascii="Arial" w:hAnsi="Arial" w:cs="Arial"/>
-          <w:b/>
-          <w:color w:val="70AD47" w:themeColor="accent6"/>
-          <w:sz w:val="24"/>
-          <w:szCs w:val="24"/>
-        </w:rPr>
-        <w:t>UX Researcher</w:t>
-      </w:r>
-      <w:r>
-        <w:rPr>
-          <w:rFonts w:ascii="Arial" w:hAnsi="Arial" w:cs="Arial"/>
-          <w:b/>
-          <w:color w:val="70AD47" w:themeColor="accent6"/>
-          <w:sz w:val="24"/>
-          <w:szCs w:val="24"/>
-        </w:rPr>
-        <w:t xml:space="preserve"> (Volunteer)</w:t>
-      </w:r>
-      <w:r>
-        <w:rPr>
-          <w:rFonts w:ascii="Arial" w:hAnsi="Arial" w:cs="Arial"/>
-          <w:b/>
-          <w:color w:val="70AD47" w:themeColor="accent6"/>
-          <w:sz w:val="24"/>
-          <w:szCs w:val="24"/>
-        </w:rPr>
-        <w:t xml:space="preserve"> </w:t>
-      </w:r>
-      <w:r>
-        <w:rPr>
-          <w:rFonts w:ascii="Arial" w:hAnsi="Arial" w:cs="Arial"/>
-          <w:b/>
-          <w:color w:val="3B3838" w:themeColor="background2" w:themeShade="40"/>
-          <w:sz w:val="24"/>
-          <w:szCs w:val="24"/>
-        </w:rPr>
-        <w:t xml:space="preserve">| </w:t>
-      </w:r>
-      <w:r>
-        <w:rPr>
-          <w:rFonts w:ascii="Arial" w:hAnsi="Arial" w:cs="Arial"/>
-          <w:b/>
-          <w:color w:val="3B3838" w:themeColor="background2" w:themeShade="40"/>
-          <w:sz w:val="24"/>
-          <w:szCs w:val="24"/>
-        </w:rPr>
-        <w:t>Transverse,</w:t>
-      </w:r>
-      <w:r>
-        <w:rPr>
-          <w:rFonts w:ascii="Arial" w:hAnsi="Arial" w:cs="Arial"/>
-          <w:b/>
-          <w:i/>
-          <w:iCs/>
-          <w:color w:val="3B3838" w:themeColor="background2" w:themeShade="40"/>
-          <w:sz w:val="24"/>
-          <w:szCs w:val="24"/>
-        </w:rPr>
-        <w:t xml:space="preserve"> </w:t>
-      </w:r>
-      <w:r>
-        <w:rPr>
-          <w:rFonts w:ascii="Arial" w:hAnsi="Arial" w:cs="Arial"/>
-          <w:bCs/>
-          <w:color w:val="3B3838" w:themeColor="background2" w:themeShade="40"/>
-          <w:sz w:val="24"/>
-          <w:szCs w:val="24"/>
-        </w:rPr>
-        <w:t>Mishawaka, IN</w:t>
-      </w:r>
-      <w:r>
-        <w:rPr>
-          <w:rFonts w:ascii="Arial" w:hAnsi="Arial" w:cs="Arial"/>
-          <w:bCs/>
-          <w:color w:val="3B3838" w:themeColor="background2" w:themeShade="40"/>
-          <w:sz w:val="24"/>
-          <w:szCs w:val="24"/>
-        </w:rPr>
-        <w:tab/>
-        <w:t xml:space="preserve">         </w:t>
-      </w:r>
-      <w:proofErr w:type="gramStart"/>
-      <w:r>
-        <w:rPr>
-          <w:rFonts w:ascii="Arial" w:hAnsi="Arial" w:cs="Arial"/>
-          <w:bCs/>
-          <w:color w:val="3B3838" w:themeColor="background2" w:themeShade="40"/>
-          <w:sz w:val="24"/>
-          <w:szCs w:val="24"/>
-        </w:rPr>
-        <w:tab/>
-      </w:r>
-      <w:r>
-        <w:rPr>
-          <w:rFonts w:ascii="Arial" w:hAnsi="Arial" w:cs="Arial"/>
-          <w:bCs/>
-          <w:color w:val="3B3838" w:themeColor="background2" w:themeShade="40"/>
-          <w:sz w:val="24"/>
-          <w:szCs w:val="24"/>
-        </w:rPr>
-        <w:t xml:space="preserve">  </w:t>
-      </w:r>
-      <w:r>
-        <w:rPr>
-          <w:rFonts w:ascii="Arial" w:hAnsi="Arial" w:cs="Arial"/>
-          <w:bCs/>
-          <w:color w:val="3B3838" w:themeColor="background2" w:themeShade="40"/>
-          <w:sz w:val="24"/>
-          <w:szCs w:val="24"/>
-        </w:rPr>
-        <w:tab/>
-      </w:r>
-      <w:proofErr w:type="gramEnd"/>
-      <w:r>
-        <w:rPr>
-          <w:rFonts w:ascii="Arial" w:hAnsi="Arial" w:cs="Arial"/>
-          <w:bCs/>
-          <w:color w:val="3B3838" w:themeColor="background2" w:themeShade="40"/>
-          <w:sz w:val="24"/>
-          <w:szCs w:val="24"/>
-        </w:rPr>
-        <w:t xml:space="preserve">  </w:t>
-      </w:r>
-      <w:r>
-        <w:rPr>
-          <w:rFonts w:ascii="Arial" w:hAnsi="Arial" w:cs="Arial"/>
-          <w:bCs/>
-          <w:color w:val="3B3838" w:themeColor="background2" w:themeShade="40"/>
-          <w:sz w:val="24"/>
-          <w:szCs w:val="24"/>
-        </w:rPr>
-        <w:t>04</w:t>
-      </w:r>
-      <w:r>
-        <w:rPr>
-          <w:rFonts w:ascii="Arial" w:hAnsi="Arial" w:cs="Arial"/>
-          <w:bCs/>
-          <w:color w:val="3B3838" w:themeColor="background2" w:themeShade="40"/>
-          <w:sz w:val="24"/>
-          <w:szCs w:val="24"/>
-        </w:rPr>
-        <w:t>/</w:t>
-      </w:r>
-      <w:r>
-        <w:rPr>
-          <w:rFonts w:ascii="Arial" w:hAnsi="Arial" w:cs="Arial"/>
-          <w:bCs/>
-          <w:color w:val="3B3838" w:themeColor="background2" w:themeShade="40"/>
-          <w:sz w:val="24"/>
-          <w:szCs w:val="24"/>
-        </w:rPr>
-        <w:t>2019</w:t>
-      </w:r>
-      <w:r>
-        <w:rPr>
-          <w:rFonts w:ascii="Arial" w:hAnsi="Arial" w:cs="Arial"/>
-          <w:bCs/>
-          <w:color w:val="3B3838" w:themeColor="background2" w:themeShade="40"/>
-          <w:sz w:val="24"/>
-          <w:szCs w:val="24"/>
-        </w:rPr>
-        <w:t xml:space="preserve"> </w:t>
-      </w:r>
-      <w:r>
-        <w:rPr>
-          <w:rFonts w:ascii="Arial" w:hAnsi="Arial" w:cs="Arial"/>
-          <w:bCs/>
-          <w:color w:val="3B3838" w:themeColor="background2" w:themeShade="40"/>
-          <w:sz w:val="24"/>
-          <w:szCs w:val="24"/>
-        </w:rPr>
-        <w:t>–</w:t>
-      </w:r>
-      <w:r>
-        <w:rPr>
-          <w:rFonts w:ascii="Arial" w:hAnsi="Arial" w:cs="Arial"/>
-          <w:bCs/>
-          <w:color w:val="3B3838" w:themeColor="background2" w:themeShade="40"/>
-          <w:sz w:val="24"/>
-          <w:szCs w:val="24"/>
-        </w:rPr>
-        <w:t xml:space="preserve"> </w:t>
-      </w:r>
-      <w:r>
-        <w:rPr>
-          <w:rFonts w:ascii="Arial" w:hAnsi="Arial" w:cs="Arial"/>
-          <w:bCs/>
-          <w:color w:val="3B3838" w:themeColor="background2" w:themeShade="40"/>
-          <w:sz w:val="24"/>
-          <w:szCs w:val="24"/>
-        </w:rPr>
-        <w:t>12/2022</w:t>
+        <w:t>Work</w:t>
+      </w:r>
+      <w:r>
+        <w:rPr>
+          <w:rFonts w:ascii="Arial" w:hAnsi="Arial" w:cs="Arial"/>
+          <w:bCs/>
+          <w:color w:val="3B3838" w:themeColor="background2" w:themeShade="40"/>
+          <w:sz w:val="24"/>
+          <w:szCs w:val="24"/>
+        </w:rPr>
+        <w:t>ed</w:t>
+      </w:r>
+      <w:r>
+        <w:rPr>
+          <w:rFonts w:ascii="Arial" w:hAnsi="Arial" w:cs="Arial"/>
+          <w:bCs/>
+          <w:color w:val="3B3838" w:themeColor="background2" w:themeShade="40"/>
+          <w:sz w:val="24"/>
+          <w:szCs w:val="24"/>
+        </w:rPr>
+        <w:t xml:space="preserve"> closely with cross-functional team to scope and prioritize research questions</w:t>
+      </w:r>
+      <w:r>
+        <w:rPr>
+          <w:rFonts w:ascii="Arial" w:hAnsi="Arial" w:cs="Arial"/>
+          <w:bCs/>
+          <w:color w:val="3B3838" w:themeColor="background2" w:themeShade="40"/>
+          <w:sz w:val="24"/>
+          <w:szCs w:val="24"/>
+        </w:rPr>
+        <w:t xml:space="preserve"> in a rapidly changing environment</w:t>
+      </w:r>
+      <w:r>
+        <w:rPr>
+          <w:rFonts w:ascii="Arial" w:hAnsi="Arial" w:cs="Arial"/>
+          <w:bCs/>
+          <w:color w:val="3B3838" w:themeColor="background2" w:themeShade="40"/>
+          <w:sz w:val="24"/>
+          <w:szCs w:val="24"/>
+        </w:rPr>
+        <w:t xml:space="preserve"> and led design workshops with the team to determine next steps</w:t>
       </w:r>
     </w:p>
     <w:p>
@@ -1107,32 +642,124 @@
           <w:sz w:val="24"/>
           <w:szCs w:val="24"/>
         </w:rPr>
-        <w:t>Designed</w:t>
-      </w:r>
-      <w:r>
-        <w:rPr>
-          <w:rFonts w:ascii="Arial" w:hAnsi="Arial" w:cs="Arial"/>
-          <w:bCs/>
-          <w:color w:val="3B3838" w:themeColor="background2" w:themeShade="40"/>
-          <w:sz w:val="24"/>
-          <w:szCs w:val="24"/>
-        </w:rPr>
-        <w:t xml:space="preserve"> and evaluate</w:t>
-      </w:r>
-      <w:r>
-        <w:rPr>
-          <w:rFonts w:ascii="Arial" w:hAnsi="Arial" w:cs="Arial"/>
-          <w:bCs/>
-          <w:color w:val="3B3838" w:themeColor="background2" w:themeShade="40"/>
-          <w:sz w:val="24"/>
-          <w:szCs w:val="24"/>
-        </w:rPr>
-        <w:t>d</w:t>
-      </w:r>
-      <w:r>
-        <w:rPr>
-          <w:rFonts w:ascii="Arial" w:hAnsi="Arial" w:cs="Arial"/>
-          <w:bCs/>
+        <w:t>Conducted two qualitative studies</w:t>
+      </w:r>
+      <w:r>
+        <w:rPr>
+          <w:rFonts w:ascii="Arial" w:hAnsi="Arial" w:cs="Arial"/>
+          <w:bCs/>
+          <w:color w:val="3B3838" w:themeColor="background2" w:themeShade="40"/>
+          <w:sz w:val="24"/>
+          <w:szCs w:val="24"/>
+        </w:rPr>
+        <w:t xml:space="preserve"> with 18 </w:t>
+      </w:r>
+      <w:r>
+        <w:rPr>
+          <w:rFonts w:ascii="Arial" w:hAnsi="Arial" w:cs="Arial"/>
+          <w:bCs/>
+          <w:color w:val="3B3838" w:themeColor="background2" w:themeShade="40"/>
+          <w:sz w:val="24"/>
+          <w:szCs w:val="24"/>
+        </w:rPr>
+        <w:t>shoppers to improve their ad conversion experience</w:t>
+      </w:r>
+      <w:r>
+        <w:rPr>
+          <w:rFonts w:ascii="Arial" w:hAnsi="Arial" w:cs="Arial"/>
+          <w:bCs/>
+          <w:color w:val="3B3838" w:themeColor="background2" w:themeShade="40"/>
+          <w:sz w:val="24"/>
+          <w:szCs w:val="24"/>
+        </w:rPr>
+        <w:t xml:space="preserve"> and presented </w:t>
+      </w:r>
+      <w:r>
+        <w:rPr>
+          <w:rFonts w:ascii="Arial" w:hAnsi="Arial" w:cs="Arial"/>
+          <w:bCs/>
+          <w:color w:val="3B3838" w:themeColor="background2" w:themeShade="40"/>
+          <w:sz w:val="24"/>
+          <w:szCs w:val="24"/>
+        </w:rPr>
+        <w:t>findings to stakeholders</w:t>
+      </w:r>
+      <w:r>
+        <w:rPr>
+          <w:rFonts w:ascii="Arial" w:hAnsi="Arial" w:cs="Arial"/>
+          <w:bCs/>
+          <w:color w:val="3B3838" w:themeColor="background2" w:themeShade="40"/>
+          <w:sz w:val="24"/>
+          <w:szCs w:val="24"/>
+        </w:rPr>
+        <w:t xml:space="preserve"> which </w:t>
+      </w:r>
+      <w:r>
+        <w:rPr>
+          <w:rFonts w:ascii="Arial" w:hAnsi="Arial" w:cs="Arial"/>
+          <w:bCs/>
+          <w:color w:val="3B3838" w:themeColor="background2" w:themeShade="40"/>
+          <w:sz w:val="24"/>
+          <w:szCs w:val="24"/>
+        </w:rPr>
+        <w:t>impacted</w:t>
+      </w:r>
+      <w:r>
+        <w:rPr>
+          <w:rFonts w:ascii="Arial" w:hAnsi="Arial" w:cs="Arial"/>
+          <w:bCs/>
+          <w:color w:val="3B3838" w:themeColor="background2" w:themeShade="40"/>
+          <w:sz w:val="24"/>
+          <w:szCs w:val="24"/>
+        </w:rPr>
+        <w:t xml:space="preserve"> the investment and naming of a product</w:t>
+      </w:r>
+    </w:p>
+    <w:p>
+      <w:pPr>
+        <w:rPr>
+          <w:rFonts w:ascii="Arial" w:hAnsi="Arial" w:cs="Arial"/>
+          <w:bCs/>
+          <w:color w:val="3B3838" w:themeColor="background2" w:themeShade="40"/>
+          <w:sz w:val="24"/>
+          <w:szCs w:val="24"/>
+        </w:rPr>
+      </w:pPr>
+      <w:r>
+        <w:rPr>
+          <w:rFonts w:ascii="Arial" w:hAnsi="Arial" w:cs="Arial"/>
+          <w:b/>
+          <w:color w:val="70AD47" w:themeColor="accent6"/>
+          <w:sz w:val="24"/>
+          <w:szCs w:val="24"/>
+        </w:rPr>
+        <w:t xml:space="preserve">UX Research Intern </w:t>
+      </w:r>
+      <w:r>
+        <w:rPr>
+          <w:rFonts w:ascii="Arial" w:hAnsi="Arial" w:cs="Arial"/>
+          <w:b/>
+          <w:sz w:val="24"/>
+          <w:szCs w:val="24"/>
+        </w:rPr>
+        <w:t xml:space="preserve">| </w:t>
+      </w:r>
+      <w:r>
+        <w:rPr>
+          <w:rFonts w:ascii="Arial" w:hAnsi="Arial" w:cs="Arial"/>
+          <w:b/>
+          <w:color w:val="3B3838" w:themeColor="background2" w:themeShade="40"/>
+          <w:sz w:val="24"/>
+          <w:szCs w:val="24"/>
+        </w:rPr>
+        <w:t>Facebook,</w:t>
+      </w:r>
+      <w:r>
+        <w:rPr>
+          <w:rFonts w:ascii="Arial" w:hAnsi="Arial" w:cs="Arial"/>
+          <w:b/>
+          <w:i/>
+          <w:iCs/>
           <w:color w:val="3B3838" w:themeColor="background2" w:themeShade="40"/>
           <w:sz w:val="24"/>
           <w:szCs w:val="24"/>
@@ -1147,17 +774,98 @@
           <w:sz w:val="24"/>
           <w:szCs w:val="24"/>
         </w:rPr>
-        <w:t xml:space="preserve">user interface </w:t>
-      </w:r>
-      <w:r>
-        <w:rPr>
-          <w:rFonts w:ascii="Arial" w:hAnsi="Arial" w:cs="Arial"/>
-          <w:bCs/>
-          <w:color w:val="3B3838" w:themeColor="background2" w:themeShade="40"/>
-          <w:sz w:val="24"/>
-          <w:szCs w:val="24"/>
-        </w:rPr>
-        <w:t>prototypes using Figma and Maze</w:t>
+        <w:t>Remote</w:t>
+      </w:r>
+      <w:r>
+        <w:rPr>
+          <w:rFonts w:ascii="Arial" w:hAnsi="Arial" w:cs="Arial"/>
+          <w:bCs/>
+          <w:color w:val="3B3838" w:themeColor="background2" w:themeShade="40"/>
+          <w:sz w:val="24"/>
+          <w:szCs w:val="24"/>
+        </w:rPr>
+        <w:tab/>
+      </w:r>
+      <w:r>
+        <w:rPr>
+          <w:rFonts w:ascii="Arial" w:hAnsi="Arial" w:cs="Arial"/>
+          <w:bCs/>
+          <w:color w:val="3B3838" w:themeColor="background2" w:themeShade="40"/>
+          <w:sz w:val="24"/>
+          <w:szCs w:val="24"/>
+        </w:rPr>
+        <w:tab/>
+      </w:r>
+      <w:r>
+        <w:rPr>
+          <w:rFonts w:ascii="Arial" w:hAnsi="Arial" w:cs="Arial"/>
+          <w:bCs/>
+          <w:color w:val="3B3838" w:themeColor="background2" w:themeShade="40"/>
+          <w:sz w:val="24"/>
+          <w:szCs w:val="24"/>
+        </w:rPr>
+        <w:tab/>
+      </w:r>
+      <w:r>
+        <w:rPr>
+          <w:rFonts w:ascii="Arial" w:hAnsi="Arial" w:cs="Arial"/>
+          <w:bCs/>
+          <w:color w:val="3B3838" w:themeColor="background2" w:themeShade="40"/>
+          <w:sz w:val="24"/>
+          <w:szCs w:val="24"/>
+        </w:rPr>
+        <w:tab/>
+      </w:r>
+      <w:r>
+        <w:rPr>
+          <w:rFonts w:ascii="Arial" w:hAnsi="Arial" w:cs="Arial"/>
+          <w:bCs/>
+          <w:color w:val="3B3838" w:themeColor="background2" w:themeShade="40"/>
+          <w:sz w:val="24"/>
+          <w:szCs w:val="24"/>
+        </w:rPr>
+        <w:tab/>
+        <w:t xml:space="preserve">  06</w:t>
+      </w:r>
+      <w:r>
+        <w:rPr>
+          <w:rFonts w:ascii="Arial" w:hAnsi="Arial" w:cs="Arial"/>
+          <w:bCs/>
+          <w:color w:val="3B3838" w:themeColor="background2" w:themeShade="40"/>
+          <w:sz w:val="24"/>
+          <w:szCs w:val="24"/>
+        </w:rPr>
+        <w:t>/</w:t>
+      </w:r>
+      <w:r>
+        <w:rPr>
+          <w:rFonts w:ascii="Arial" w:hAnsi="Arial" w:cs="Arial"/>
+          <w:bCs/>
+          <w:color w:val="3B3838" w:themeColor="background2" w:themeShade="40"/>
+          <w:sz w:val="24"/>
+          <w:szCs w:val="24"/>
+        </w:rPr>
+        <w:t>2021 – 08</w:t>
+      </w:r>
+      <w:r>
+        <w:rPr>
+          <w:rFonts w:ascii="Arial" w:hAnsi="Arial" w:cs="Arial"/>
+          <w:bCs/>
+          <w:color w:val="3B3838" w:themeColor="background2" w:themeShade="40"/>
+          <w:sz w:val="24"/>
+          <w:szCs w:val="24"/>
+        </w:rPr>
+        <w:t>/</w:t>
+      </w:r>
+      <w:r>
+        <w:rPr>
+          <w:rFonts w:ascii="Arial" w:hAnsi="Arial" w:cs="Arial"/>
+          <w:bCs/>
+          <w:color w:val="3B3838" w:themeColor="background2" w:themeShade="40"/>
+          <w:sz w:val="24"/>
+          <w:szCs w:val="24"/>
+        </w:rPr>
+        <w:t>2021</w:t>
       </w:r>
     </w:p>
     <w:p>
@@ -1183,44 +891,53 @@
           <w:sz w:val="24"/>
           <w:szCs w:val="24"/>
         </w:rPr>
-        <w:t>Developed</w:t>
-      </w:r>
-      <w:r>
-        <w:rPr>
-          <w:rFonts w:ascii="Arial" w:hAnsi="Arial" w:cs="Arial"/>
-          <w:bCs/>
-          <w:color w:val="3B3838" w:themeColor="background2" w:themeShade="40"/>
-          <w:sz w:val="24"/>
-          <w:szCs w:val="24"/>
-        </w:rPr>
-        <w:t xml:space="preserve"> Android application for mental health management for transgender individuals</w:t>
-      </w:r>
-    </w:p>
-    <w:p>
-      <w:pPr>
-        <w:rPr>
-          <w:rFonts w:ascii="Arial" w:hAnsi="Arial" w:cs="Arial"/>
-          <w:bCs/>
-          <w:color w:val="3B3838" w:themeColor="background2" w:themeShade="40"/>
-          <w:sz w:val="24"/>
-          <w:szCs w:val="24"/>
-        </w:rPr>
-      </w:pPr>
-      <w:r>
-        <w:rPr>
-          <w:rFonts w:ascii="Arial" w:hAnsi="Arial" w:cs="Arial"/>
-          <w:b/>
-          <w:color w:val="70AD47" w:themeColor="accent6"/>
-          <w:sz w:val="24"/>
-          <w:szCs w:val="24"/>
-        </w:rPr>
-        <w:t>Graduate</w:t>
-      </w:r>
-      <w:r>
-        <w:rPr>
-          <w:rFonts w:ascii="Arial" w:hAnsi="Arial" w:cs="Arial"/>
-          <w:b/>
-          <w:color w:val="70AD47" w:themeColor="accent6"/>
+        <w:t xml:space="preserve">Interviewed 12 </w:t>
+      </w:r>
+      <w:r>
+        <w:rPr>
+          <w:rFonts w:ascii="Arial" w:hAnsi="Arial" w:cs="Arial"/>
+          <w:bCs/>
+          <w:color w:val="3B3838" w:themeColor="background2" w:themeShade="40"/>
+          <w:sz w:val="24"/>
+          <w:szCs w:val="24"/>
+        </w:rPr>
+        <w:t xml:space="preserve">content creators </w:t>
+      </w:r>
+      <w:r>
+        <w:rPr>
+          <w:rFonts w:ascii="Arial" w:hAnsi="Arial" w:cs="Arial"/>
+          <w:bCs/>
+          <w:color w:val="3B3838" w:themeColor="background2" w:themeShade="40"/>
+          <w:sz w:val="24"/>
+          <w:szCs w:val="24"/>
+        </w:rPr>
+        <w:t xml:space="preserve">to </w:t>
+      </w:r>
+      <w:r>
+        <w:rPr>
+          <w:rFonts w:ascii="Arial" w:hAnsi="Arial" w:cs="Arial"/>
+          <w:bCs/>
+          <w:color w:val="3B3838" w:themeColor="background2" w:themeShade="40"/>
+          <w:sz w:val="24"/>
+          <w:szCs w:val="24"/>
+        </w:rPr>
+        <w:t>investigat</w:t>
+      </w:r>
+      <w:r>
+        <w:rPr>
+          <w:rFonts w:ascii="Arial" w:hAnsi="Arial" w:cs="Arial"/>
+          <w:bCs/>
+          <w:color w:val="3B3838" w:themeColor="background2" w:themeShade="40"/>
+          <w:sz w:val="24"/>
+          <w:szCs w:val="24"/>
+        </w:rPr>
+        <w:t>e</w:t>
+      </w:r>
+      <w:r>
+        <w:rPr>
+          <w:rFonts w:ascii="Arial" w:hAnsi="Arial" w:cs="Arial"/>
+          <w:bCs/>
+          <w:color w:val="3B3838" w:themeColor="background2" w:themeShade="40"/>
           <w:sz w:val="24"/>
           <w:szCs w:val="24"/>
         </w:rPr>
@@ -1229,154 +946,52 @@
       <w:r>
         <w:rPr>
           <w:rFonts w:ascii="Arial" w:hAnsi="Arial" w:cs="Arial"/>
-          <w:b/>
-          <w:color w:val="70AD47" w:themeColor="accent6"/>
-          <w:sz w:val="24"/>
-          <w:szCs w:val="24"/>
-        </w:rPr>
-        <w:t>Research</w:t>
-      </w:r>
-      <w:r>
-        <w:rPr>
-          <w:rFonts w:ascii="Arial" w:hAnsi="Arial" w:cs="Arial"/>
-          <w:b/>
-          <w:color w:val="70AD47" w:themeColor="accent6"/>
-          <w:sz w:val="24"/>
-          <w:szCs w:val="24"/>
-        </w:rPr>
-        <w:t xml:space="preserve">er </w:t>
-      </w:r>
-      <w:r>
-        <w:rPr>
-          <w:rFonts w:ascii="Arial" w:hAnsi="Arial" w:cs="Arial"/>
-          <w:b/>
-          <w:sz w:val="24"/>
-          <w:szCs w:val="24"/>
-        </w:rPr>
-        <w:t xml:space="preserve">| </w:t>
-      </w:r>
-      <w:r>
-        <w:rPr>
-          <w:rFonts w:ascii="Arial" w:hAnsi="Arial" w:cs="Arial"/>
-          <w:b/>
-          <w:color w:val="3B3838" w:themeColor="background2" w:themeShade="40"/>
-          <w:sz w:val="24"/>
-          <w:szCs w:val="24"/>
-        </w:rPr>
-        <w:t>University of Notre Dame,</w:t>
-      </w:r>
-      <w:r>
-        <w:rPr>
-          <w:rFonts w:ascii="Arial" w:hAnsi="Arial" w:cs="Arial"/>
-          <w:b/>
-          <w:i/>
-          <w:iCs/>
-          <w:color w:val="3B3838" w:themeColor="background2" w:themeShade="40"/>
-          <w:sz w:val="24"/>
-          <w:szCs w:val="24"/>
-        </w:rPr>
-        <w:t xml:space="preserve"> </w:t>
-      </w:r>
-      <w:r>
-        <w:rPr>
-          <w:rFonts w:ascii="Arial" w:hAnsi="Arial" w:cs="Arial"/>
-          <w:bCs/>
-          <w:color w:val="3B3838" w:themeColor="background2" w:themeShade="40"/>
-          <w:sz w:val="24"/>
-          <w:szCs w:val="24"/>
-        </w:rPr>
-        <w:t>Notre Dame, I</w:t>
-      </w:r>
-      <w:r>
-        <w:rPr>
-          <w:rFonts w:ascii="Arial" w:hAnsi="Arial" w:cs="Arial"/>
-          <w:bCs/>
-          <w:color w:val="3B3838" w:themeColor="background2" w:themeShade="40"/>
-          <w:sz w:val="24"/>
-          <w:szCs w:val="24"/>
-        </w:rPr>
-        <w:t>N</w:t>
-      </w:r>
-      <w:r>
-        <w:rPr>
-          <w:rFonts w:ascii="Arial" w:hAnsi="Arial" w:cs="Arial"/>
-          <w:bCs/>
-          <w:color w:val="3B3838" w:themeColor="background2" w:themeShade="40"/>
-          <w:sz w:val="24"/>
-          <w:szCs w:val="24"/>
-        </w:rPr>
-        <w:tab/>
-        <w:t xml:space="preserve">    </w:t>
-      </w:r>
-      <w:r>
-        <w:rPr>
-          <w:rFonts w:ascii="Arial" w:hAnsi="Arial" w:cs="Arial"/>
-          <w:bCs/>
-          <w:color w:val="3B3838" w:themeColor="background2" w:themeShade="40"/>
-          <w:sz w:val="24"/>
-          <w:szCs w:val="24"/>
-        </w:rPr>
-        <w:t>08</w:t>
-      </w:r>
-      <w:r>
-        <w:rPr>
-          <w:rFonts w:ascii="Arial" w:hAnsi="Arial" w:cs="Arial"/>
-          <w:bCs/>
-          <w:color w:val="3B3838" w:themeColor="background2" w:themeShade="40"/>
-          <w:sz w:val="24"/>
-          <w:szCs w:val="24"/>
-        </w:rPr>
-        <w:t>/</w:t>
-      </w:r>
-      <w:r>
-        <w:rPr>
-          <w:rFonts w:ascii="Arial" w:hAnsi="Arial" w:cs="Arial"/>
-          <w:bCs/>
-          <w:color w:val="3B3838" w:themeColor="background2" w:themeShade="40"/>
-          <w:sz w:val="24"/>
-          <w:szCs w:val="24"/>
-        </w:rPr>
-        <w:t>2018</w:t>
-      </w:r>
-      <w:r>
-        <w:rPr>
-          <w:rFonts w:ascii="Arial" w:hAnsi="Arial" w:cs="Arial"/>
-          <w:bCs/>
-          <w:color w:val="3B3838" w:themeColor="background2" w:themeShade="40"/>
-          <w:sz w:val="24"/>
-          <w:szCs w:val="24"/>
-        </w:rPr>
-        <w:t xml:space="preserve"> </w:t>
-      </w:r>
-      <w:r>
-        <w:rPr>
-          <w:rFonts w:ascii="Arial" w:hAnsi="Arial" w:cs="Arial"/>
-          <w:bCs/>
-          <w:color w:val="3B3838" w:themeColor="background2" w:themeShade="40"/>
-          <w:sz w:val="24"/>
-          <w:szCs w:val="24"/>
-        </w:rPr>
-        <w:t>-</w:t>
-      </w:r>
-      <w:r>
-        <w:rPr>
-          <w:rFonts w:ascii="Arial" w:hAnsi="Arial" w:cs="Arial"/>
-          <w:bCs/>
-          <w:color w:val="3B3838" w:themeColor="background2" w:themeShade="40"/>
-          <w:sz w:val="24"/>
-          <w:szCs w:val="24"/>
-        </w:rPr>
-        <w:t xml:space="preserve"> </w:t>
-      </w:r>
-      <w:r>
-        <w:rPr>
-          <w:rFonts w:ascii="Arial" w:hAnsi="Arial" w:cs="Arial"/>
-          <w:bCs/>
-          <w:color w:val="3B3838" w:themeColor="background2" w:themeShade="40"/>
-          <w:sz w:val="24"/>
-          <w:szCs w:val="24"/>
-        </w:rPr>
-        <w:t>present</w:t>
+          <w:bCs/>
+          <w:color w:val="3B3838" w:themeColor="background2" w:themeShade="40"/>
+          <w:sz w:val="24"/>
+          <w:szCs w:val="24"/>
+        </w:rPr>
+        <w:t>their</w:t>
+      </w:r>
+      <w:r>
+        <w:rPr>
+          <w:rFonts w:ascii="Arial" w:hAnsi="Arial" w:cs="Arial"/>
+          <w:bCs/>
+          <w:color w:val="3B3838" w:themeColor="background2" w:themeShade="40"/>
+          <w:sz w:val="24"/>
+          <w:szCs w:val="24"/>
+        </w:rPr>
+        <w:t xml:space="preserve"> pain p</w:t>
+      </w:r>
+      <w:r>
+        <w:rPr>
+          <w:rFonts w:ascii="Arial" w:hAnsi="Arial" w:cs="Arial"/>
+          <w:bCs/>
+          <w:color w:val="3B3838" w:themeColor="background2" w:themeShade="40"/>
+          <w:sz w:val="24"/>
+          <w:szCs w:val="24"/>
+        </w:rPr>
+        <w:t>o</w:t>
+      </w:r>
+      <w:r>
+        <w:rPr>
+          <w:rFonts w:ascii="Arial" w:hAnsi="Arial" w:cs="Arial"/>
+          <w:bCs/>
+          <w:color w:val="3B3838" w:themeColor="background2" w:themeShade="40"/>
+          <w:sz w:val="24"/>
+          <w:szCs w:val="24"/>
+        </w:rPr>
+        <w:t xml:space="preserve">ints in </w:t>
+      </w:r>
+      <w:r>
+        <w:rPr>
+          <w:rFonts w:ascii="Arial" w:hAnsi="Arial" w:cs="Arial"/>
+          <w:bCs/>
+          <w:color w:val="3B3838" w:themeColor="background2" w:themeShade="40"/>
+          <w:sz w:val="24"/>
+          <w:szCs w:val="24"/>
+        </w:rPr>
+        <w:t>monetizing their content</w:t>
       </w:r>
     </w:p>
     <w:p>
@@ -1402,27 +1017,210 @@
           <w:sz w:val="24"/>
           <w:szCs w:val="24"/>
         </w:rPr>
-        <w:t>Conduct semi-structured interview</w:t>
-      </w:r>
-      <w:r>
-        <w:rPr>
-          <w:rFonts w:ascii="Arial" w:hAnsi="Arial" w:cs="Arial"/>
-          <w:bCs/>
-          <w:color w:val="3B3838" w:themeColor="background2" w:themeShade="40"/>
-          <w:sz w:val="24"/>
-          <w:szCs w:val="24"/>
-        </w:rPr>
-        <w:t xml:space="preserve"> studies</w:t>
-      </w:r>
-      <w:r>
-        <w:rPr>
-          <w:rFonts w:ascii="Arial" w:hAnsi="Arial" w:cs="Arial"/>
-          <w:bCs/>
-          <w:color w:val="3B3838" w:themeColor="background2" w:themeShade="40"/>
-          <w:sz w:val="24"/>
-          <w:szCs w:val="24"/>
-        </w:rPr>
-        <w:t xml:space="preserve"> and participatory design workshops</w:t>
+        <w:t>Communicated findings to leadership which drove impact through expanding the reach</w:t>
+      </w:r>
+      <w:r>
+        <w:rPr>
+          <w:rFonts w:ascii="Arial" w:hAnsi="Arial" w:cs="Arial"/>
+          <w:bCs/>
+          <w:color w:val="3B3838" w:themeColor="background2" w:themeShade="40"/>
+          <w:sz w:val="24"/>
+          <w:szCs w:val="24"/>
+        </w:rPr>
+        <w:t xml:space="preserve"> and audience</w:t>
+      </w:r>
+      <w:r>
+        <w:rPr>
+          <w:rFonts w:ascii="Arial" w:hAnsi="Arial" w:cs="Arial"/>
+          <w:bCs/>
+          <w:color w:val="3B3838" w:themeColor="background2" w:themeShade="40"/>
+          <w:sz w:val="24"/>
+          <w:szCs w:val="24"/>
+        </w:rPr>
+        <w:t xml:space="preserve"> of the product</w:t>
+      </w:r>
+    </w:p>
+    <w:p>
+      <w:pPr>
+        <w:rPr>
+          <w:rFonts w:ascii="Arial" w:hAnsi="Arial" w:cs="Arial"/>
+          <w:bCs/>
+          <w:color w:val="3B3838" w:themeColor="background2" w:themeShade="40"/>
+          <w:sz w:val="24"/>
+          <w:szCs w:val="24"/>
+        </w:rPr>
+      </w:pPr>
+      <w:r>
+        <w:rPr>
+          <w:rFonts w:ascii="Arial" w:hAnsi="Arial" w:cs="Arial"/>
+          <w:b/>
+          <w:color w:val="70AD47" w:themeColor="accent6"/>
+          <w:sz w:val="24"/>
+          <w:szCs w:val="24"/>
+        </w:rPr>
+        <w:t>Graduate</w:t>
+      </w:r>
+      <w:r>
+        <w:rPr>
+          <w:rFonts w:ascii="Arial" w:hAnsi="Arial" w:cs="Arial"/>
+          <w:b/>
+          <w:color w:val="70AD47" w:themeColor="accent6"/>
+          <w:sz w:val="24"/>
+          <w:szCs w:val="24"/>
+        </w:rPr>
+        <w:t xml:space="preserve"> </w:t>
+      </w:r>
+      <w:r>
+        <w:rPr>
+          <w:rFonts w:ascii="Arial" w:hAnsi="Arial" w:cs="Arial"/>
+          <w:b/>
+          <w:color w:val="70AD47" w:themeColor="accent6"/>
+          <w:sz w:val="24"/>
+          <w:szCs w:val="24"/>
+        </w:rPr>
+        <w:t>Research</w:t>
+      </w:r>
+      <w:r>
+        <w:rPr>
+          <w:rFonts w:ascii="Arial" w:hAnsi="Arial" w:cs="Arial"/>
+          <w:b/>
+          <w:color w:val="70AD47" w:themeColor="accent6"/>
+          <w:sz w:val="24"/>
+          <w:szCs w:val="24"/>
+        </w:rPr>
+        <w:t xml:space="preserve">er </w:t>
+      </w:r>
+      <w:r>
+        <w:rPr>
+          <w:rFonts w:ascii="Arial" w:hAnsi="Arial" w:cs="Arial"/>
+          <w:b/>
+          <w:sz w:val="24"/>
+          <w:szCs w:val="24"/>
+        </w:rPr>
+        <w:t xml:space="preserve">| </w:t>
+      </w:r>
+      <w:r>
+        <w:rPr>
+          <w:rFonts w:ascii="Arial" w:hAnsi="Arial" w:cs="Arial"/>
+          <w:b/>
+          <w:color w:val="3B3838" w:themeColor="background2" w:themeShade="40"/>
+          <w:sz w:val="24"/>
+          <w:szCs w:val="24"/>
+        </w:rPr>
+        <w:t>University of Notre Dame,</w:t>
+      </w:r>
+      <w:r>
+        <w:rPr>
+          <w:rFonts w:ascii="Arial" w:hAnsi="Arial" w:cs="Arial"/>
+          <w:b/>
+          <w:i/>
+          <w:iCs/>
+          <w:color w:val="3B3838" w:themeColor="background2" w:themeShade="40"/>
+          <w:sz w:val="24"/>
+          <w:szCs w:val="24"/>
+        </w:rPr>
+        <w:t xml:space="preserve"> </w:t>
+      </w:r>
+      <w:r>
+        <w:rPr>
+          <w:rFonts w:ascii="Arial" w:hAnsi="Arial" w:cs="Arial"/>
+          <w:bCs/>
+          <w:color w:val="3B3838" w:themeColor="background2" w:themeShade="40"/>
+          <w:sz w:val="24"/>
+          <w:szCs w:val="24"/>
+        </w:rPr>
+        <w:t>Notre Dame, I</w:t>
+      </w:r>
+      <w:r>
+        <w:rPr>
+          <w:rFonts w:ascii="Arial" w:hAnsi="Arial" w:cs="Arial"/>
+          <w:bCs/>
+          <w:color w:val="3B3838" w:themeColor="background2" w:themeShade="40"/>
+          <w:sz w:val="24"/>
+          <w:szCs w:val="24"/>
+        </w:rPr>
+        <w:t>N</w:t>
+      </w:r>
+      <w:r>
+        <w:rPr>
+          <w:rFonts w:ascii="Arial" w:hAnsi="Arial" w:cs="Arial"/>
+          <w:bCs/>
+          <w:color w:val="3B3838" w:themeColor="background2" w:themeShade="40"/>
+          <w:sz w:val="24"/>
+          <w:szCs w:val="24"/>
+        </w:rPr>
+        <w:tab/>
+        <w:t xml:space="preserve">  </w:t>
+      </w:r>
+      <w:r>
+        <w:rPr>
+          <w:rFonts w:ascii="Arial" w:hAnsi="Arial" w:cs="Arial"/>
+          <w:bCs/>
+          <w:color w:val="3B3838" w:themeColor="background2" w:themeShade="40"/>
+          <w:sz w:val="24"/>
+          <w:szCs w:val="24"/>
+        </w:rPr>
+        <w:t>08</w:t>
+      </w:r>
+      <w:r>
+        <w:rPr>
+          <w:rFonts w:ascii="Arial" w:hAnsi="Arial" w:cs="Arial"/>
+          <w:bCs/>
+          <w:color w:val="3B3838" w:themeColor="background2" w:themeShade="40"/>
+          <w:sz w:val="24"/>
+          <w:szCs w:val="24"/>
+        </w:rPr>
+        <w:t>/</w:t>
+      </w:r>
+      <w:r>
+        <w:rPr>
+          <w:rFonts w:ascii="Arial" w:hAnsi="Arial" w:cs="Arial"/>
+          <w:bCs/>
+          <w:color w:val="3B3838" w:themeColor="background2" w:themeShade="40"/>
+          <w:sz w:val="24"/>
+          <w:szCs w:val="24"/>
+        </w:rPr>
+        <w:t>2018</w:t>
+      </w:r>
+      <w:r>
+        <w:rPr>
+          <w:rFonts w:ascii="Arial" w:hAnsi="Arial" w:cs="Arial"/>
+          <w:bCs/>
+          <w:color w:val="3B3838" w:themeColor="background2" w:themeShade="40"/>
+          <w:sz w:val="24"/>
+          <w:szCs w:val="24"/>
+        </w:rPr>
+        <w:t xml:space="preserve"> </w:t>
+      </w:r>
+      <w:r>
+        <w:rPr>
+          <w:rFonts w:ascii="Arial" w:hAnsi="Arial" w:cs="Arial"/>
+          <w:bCs/>
+          <w:color w:val="3B3838" w:themeColor="background2" w:themeShade="40"/>
+          <w:sz w:val="24"/>
+          <w:szCs w:val="24"/>
+        </w:rPr>
+        <w:t>–</w:t>
+      </w:r>
+      <w:r>
+        <w:rPr>
+          <w:rFonts w:ascii="Arial" w:hAnsi="Arial" w:cs="Arial"/>
+          <w:bCs/>
+          <w:color w:val="3B3838" w:themeColor="background2" w:themeShade="40"/>
+          <w:sz w:val="24"/>
+          <w:szCs w:val="24"/>
+        </w:rPr>
+        <w:t xml:space="preserve"> </w:t>
+      </w:r>
+      <w:r>
+        <w:rPr>
+          <w:rFonts w:ascii="Arial" w:hAnsi="Arial" w:cs="Arial"/>
+          <w:bCs/>
+          <w:color w:val="3B3838" w:themeColor="background2" w:themeShade="40"/>
+          <w:sz w:val="24"/>
+          <w:szCs w:val="24"/>
+        </w:rPr>
+        <w:t>05/2023</w:t>
       </w:r>
     </w:p>
     <w:p>
@@ -1448,6 +1246,52 @@
           <w:sz w:val="24"/>
           <w:szCs w:val="24"/>
         </w:rPr>
+        <w:t>Conduct semi-structured interview</w:t>
+      </w:r>
+      <w:r>
+        <w:rPr>
+          <w:rFonts w:ascii="Arial" w:hAnsi="Arial" w:cs="Arial"/>
+          <w:bCs/>
+          <w:color w:val="3B3838" w:themeColor="background2" w:themeShade="40"/>
+          <w:sz w:val="24"/>
+          <w:szCs w:val="24"/>
+        </w:rPr>
+        <w:t xml:space="preserve"> studies</w:t>
+      </w:r>
+      <w:r>
+        <w:rPr>
+          <w:rFonts w:ascii="Arial" w:hAnsi="Arial" w:cs="Arial"/>
+          <w:bCs/>
+          <w:color w:val="3B3838" w:themeColor="background2" w:themeShade="40"/>
+          <w:sz w:val="24"/>
+          <w:szCs w:val="24"/>
+        </w:rPr>
+        <w:t xml:space="preserve"> and participatory design workshops</w:t>
+      </w:r>
+    </w:p>
+    <w:p>
+      <w:pPr>
+        <w:pStyle w:val="ListParagraph"/>
+        <w:numPr>
+          <w:ilvl w:val="0"/>
+          <w:numId w:val="1"/>
+        </w:numPr>
+        <w:rPr>
+          <w:rFonts w:ascii="Arial" w:hAnsi="Arial" w:cs="Arial"/>
+          <w:bCs/>
+          <w:color w:val="3B3838" w:themeColor="background2" w:themeShade="40"/>
+          <w:sz w:val="24"/>
+          <w:szCs w:val="24"/>
+        </w:rPr>
+      </w:pPr>
+      <w:r>
+        <w:rPr>
+          <w:rFonts w:ascii="Arial" w:hAnsi="Arial" w:cs="Arial"/>
+          <w:bCs/>
+          <w:color w:val="3B3838" w:themeColor="background2" w:themeShade="40"/>
+          <w:sz w:val="24"/>
+          <w:szCs w:val="24"/>
+        </w:rPr>
         <w:t xml:space="preserve">Analyze qualitative findings using </w:t>
       </w:r>
       <w:r>
@@ -1644,7 +1488,6 @@
         </w:rPr>
         <w:t xml:space="preserve">: </w:t>
       </w:r>
-      <w:proofErr w:type="spellStart"/>
       <w:r>
         <w:rPr>
           <w:rFonts w:ascii="Arial" w:eastAsia="Century Gothic" w:hAnsi="Arial" w:cs="Arial"/>
@@ -1655,7 +1498,6 @@
         </w:rPr>
         <w:t>DScout</w:t>
       </w:r>
-      <w:proofErr w:type="spellEnd"/>
       <w:r>
         <w:rPr>
           <w:rFonts w:ascii="Arial" w:eastAsia="Century Gothic" w:hAnsi="Arial" w:cs="Arial"/>
@@ -1694,20 +1536,8 @@
           <w:sz w:val="24"/>
           <w:szCs w:val="24"/>
         </w:rPr>
-        <w:t xml:space="preserve">, </w:t>
-      </w:r>
-      <w:proofErr w:type="spellStart"/>
-      <w:r>
-        <w:rPr>
-          <w:rFonts w:ascii="Arial" w:eastAsia="Century Gothic" w:hAnsi="Arial" w:cs="Arial"/>
-          <w:bCs/>
-          <w:color w:val="3B3838" w:themeColor="background2" w:themeShade="40"/>
-          <w:sz w:val="24"/>
-          <w:szCs w:val="24"/>
-        </w:rPr>
-        <w:t>Atlas.TI</w:t>
-      </w:r>
-      <w:proofErr w:type="spellEnd"/>
+        <w:t>, Atlas.TI</w:t>
+      </w:r>
       <w:r>
         <w:rPr>
           <w:rFonts w:ascii="Arial" w:eastAsia="Century Gothic" w:hAnsi="Arial" w:cs="Arial"/>
@@ -1822,7 +1652,6 @@
         </w:rPr>
         <w:t xml:space="preserve">, </w:t>
       </w:r>
-      <w:proofErr w:type="spellStart"/>
       <w:r>
         <w:rPr>
           <w:rFonts w:ascii="Arial" w:eastAsia="Century Gothic" w:hAnsi="Arial" w:cs="Arial"/>
@@ -1832,7 +1661,6 @@
         </w:rPr>
         <w:t>Zeplin</w:t>
       </w:r>
-      <w:proofErr w:type="spellEnd"/>
     </w:p>
     <w:p>
       <w:pPr>
@@ -1840,20 +1668,51 @@
         <w:contextualSpacing/>
         <w:rPr>
           <w:rFonts w:ascii="Arial" w:eastAsia="Century Gothic" w:hAnsi="Arial" w:cs="Arial"/>
-          <w:color w:val="3B3838" w:themeColor="background2" w:themeShade="40"/>
-          <w:sz w:val="24"/>
-          <w:szCs w:val="24"/>
-        </w:rPr>
-      </w:pPr>
-      <w:r>
-        <w:rPr>
-          <w:rFonts w:ascii="Arial" w:eastAsia="Century Gothic" w:hAnsi="Arial" w:cs="Arial"/>
-          <w:b/>
-          <w:color w:val="70AD47" w:themeColor="accent6"/>
-          <w:sz w:val="24"/>
-          <w:szCs w:val="24"/>
-        </w:rPr>
-        <w:t>Website Development:</w:t>
+          <w:b/>
+          <w:color w:val="70AD47" w:themeColor="accent6"/>
+          <w:sz w:val="24"/>
+          <w:szCs w:val="24"/>
+        </w:rPr>
+      </w:pPr>
+      <w:r>
+        <w:rPr>
+          <w:rFonts w:ascii="Arial" w:eastAsia="Century Gothic" w:hAnsi="Arial" w:cs="Arial"/>
+          <w:b/>
+          <w:color w:val="70AD47" w:themeColor="accent6"/>
+          <w:sz w:val="24"/>
+          <w:szCs w:val="24"/>
+        </w:rPr>
+        <w:t xml:space="preserve">Software </w:t>
+      </w:r>
+      <w:r>
+        <w:rPr>
+          <w:rFonts w:ascii="Arial" w:eastAsia="Century Gothic" w:hAnsi="Arial" w:cs="Arial"/>
+          <w:b/>
+          <w:color w:val="70AD47" w:themeColor="accent6"/>
+          <w:sz w:val="24"/>
+          <w:szCs w:val="24"/>
+        </w:rPr>
+        <w:t>P</w:t>
+      </w:r>
+      <w:r>
+        <w:rPr>
+          <w:rFonts w:ascii="Arial" w:eastAsia="Century Gothic" w:hAnsi="Arial" w:cs="Arial"/>
+          <w:b/>
+          <w:color w:val="70AD47" w:themeColor="accent6"/>
+          <w:sz w:val="24"/>
+          <w:szCs w:val="24"/>
+        </w:rPr>
+        <w:t>rogramming</w:t>
+      </w:r>
+      <w:r>
+        <w:rPr>
+          <w:rFonts w:ascii="Arial" w:eastAsia="Century Gothic" w:hAnsi="Arial" w:cs="Arial"/>
+          <w:b/>
+          <w:color w:val="70AD47" w:themeColor="accent6"/>
+          <w:sz w:val="24"/>
+          <w:szCs w:val="24"/>
+        </w:rPr>
+        <w:t>:</w:t>
       </w:r>
       <w:r>
         <w:rPr>
@@ -1871,25 +1730,16 @@
           <w:sz w:val="24"/>
           <w:szCs w:val="24"/>
         </w:rPr>
-        <w:t>HTML</w:t>
-      </w:r>
-      <w:r>
-        <w:rPr>
-          <w:rFonts w:ascii="Arial" w:eastAsia="Century Gothic" w:hAnsi="Arial" w:cs="Arial"/>
-          <w:color w:val="3B3838" w:themeColor="background2" w:themeShade="40"/>
-          <w:sz w:val="24"/>
-          <w:szCs w:val="24"/>
-        </w:rPr>
-        <w:t>/</w:t>
-      </w:r>
-      <w:r>
-        <w:rPr>
-          <w:rFonts w:ascii="Arial" w:eastAsia="Century Gothic" w:hAnsi="Arial" w:cs="Arial"/>
-          <w:color w:val="3B3838" w:themeColor="background2" w:themeShade="40"/>
-          <w:sz w:val="24"/>
-          <w:szCs w:val="24"/>
-        </w:rPr>
-        <w:t xml:space="preserve">CSS, </w:t>
+        <w:t>Java, P</w:t>
+      </w:r>
+      <w:r>
+        <w:rPr>
+          <w:rFonts w:ascii="Arial" w:eastAsia="Century Gothic" w:hAnsi="Arial" w:cs="Arial"/>
+          <w:color w:val="3B3838" w:themeColor="background2" w:themeShade="40"/>
+          <w:sz w:val="24"/>
+          <w:szCs w:val="24"/>
+        </w:rPr>
+        <w:t xml:space="preserve">ython, </w:t>
       </w:r>
       <w:r>
         <w:rPr>
@@ -1907,87 +1757,16 @@
           <w:sz w:val="24"/>
           <w:szCs w:val="24"/>
         </w:rPr>
-        <w:t>, MySQL, Bootstrap, Django, Drupal</w:t>
-      </w:r>
-    </w:p>
-    <w:p>
-      <w:pPr>
-        <w:spacing w:after="0" w:line="240" w:lineRule="auto"/>
-        <w:contextualSpacing/>
-        <w:rPr>
-          <w:rFonts w:ascii="Arial" w:eastAsia="Century Gothic" w:hAnsi="Arial" w:cs="Arial"/>
-          <w:b/>
-          <w:color w:val="70AD47" w:themeColor="accent6"/>
-          <w:sz w:val="24"/>
-          <w:szCs w:val="24"/>
-        </w:rPr>
-      </w:pPr>
-      <w:r>
-        <w:rPr>
-          <w:rFonts w:ascii="Arial" w:eastAsia="Century Gothic" w:hAnsi="Arial" w:cs="Arial"/>
-          <w:b/>
-          <w:color w:val="70AD47" w:themeColor="accent6"/>
-          <w:sz w:val="24"/>
-          <w:szCs w:val="24"/>
-        </w:rPr>
-        <w:t xml:space="preserve">Software </w:t>
-      </w:r>
-      <w:r>
-        <w:rPr>
-          <w:rFonts w:ascii="Arial" w:eastAsia="Century Gothic" w:hAnsi="Arial" w:cs="Arial"/>
-          <w:b/>
-          <w:color w:val="70AD47" w:themeColor="accent6"/>
-          <w:sz w:val="24"/>
-          <w:szCs w:val="24"/>
-        </w:rPr>
-        <w:t>P</w:t>
-      </w:r>
-      <w:r>
-        <w:rPr>
-          <w:rFonts w:ascii="Arial" w:eastAsia="Century Gothic" w:hAnsi="Arial" w:cs="Arial"/>
-          <w:b/>
-          <w:color w:val="70AD47" w:themeColor="accent6"/>
-          <w:sz w:val="24"/>
-          <w:szCs w:val="24"/>
-        </w:rPr>
-        <w:t>rogramming</w:t>
-      </w:r>
-      <w:r>
-        <w:rPr>
-          <w:rFonts w:ascii="Arial" w:eastAsia="Century Gothic" w:hAnsi="Arial" w:cs="Arial"/>
-          <w:b/>
-          <w:color w:val="70AD47" w:themeColor="accent6"/>
-          <w:sz w:val="24"/>
-          <w:szCs w:val="24"/>
-        </w:rPr>
-        <w:t>:</w:t>
-      </w:r>
-      <w:r>
-        <w:rPr>
-          <w:rFonts w:ascii="Arial" w:eastAsia="Century Gothic" w:hAnsi="Arial" w:cs="Arial"/>
-          <w:color w:val="70AD47" w:themeColor="accent6"/>
-          <w:sz w:val="24"/>
-          <w:szCs w:val="24"/>
-        </w:rPr>
-        <w:t xml:space="preserve"> </w:t>
-      </w:r>
-      <w:r>
-        <w:rPr>
-          <w:rFonts w:ascii="Arial" w:eastAsia="Century Gothic" w:hAnsi="Arial" w:cs="Arial"/>
-          <w:color w:val="3B3838" w:themeColor="background2" w:themeShade="40"/>
-          <w:sz w:val="24"/>
-          <w:szCs w:val="24"/>
-        </w:rPr>
-        <w:t>Java, P</w:t>
-      </w:r>
-      <w:r>
-        <w:rPr>
-          <w:rFonts w:ascii="Arial" w:eastAsia="Century Gothic" w:hAnsi="Arial" w:cs="Arial"/>
-          <w:color w:val="3B3838" w:themeColor="background2" w:themeShade="40"/>
-          <w:sz w:val="24"/>
-          <w:szCs w:val="24"/>
-        </w:rPr>
-        <w:t>ython, SQL</w:t>
+        <w:t xml:space="preserve">, </w:t>
+      </w:r>
+      <w:r>
+        <w:rPr>
+          <w:rFonts w:ascii="Arial" w:eastAsia="Century Gothic" w:hAnsi="Arial" w:cs="Arial"/>
+          <w:color w:val="3B3838" w:themeColor="background2" w:themeShade="40"/>
+          <w:sz w:val="24"/>
+          <w:szCs w:val="24"/>
+        </w:rPr>
+        <w:t>SQL</w:t>
       </w:r>
       <w:r>
         <w:rPr>
@@ -2184,7 +1963,17 @@
           <w:sz w:val="24"/>
           <w:szCs w:val="24"/>
         </w:rPr>
-        <w:t xml:space="preserve">Expected </w:t>
+        <w:t xml:space="preserve"> </w:t>
+      </w:r>
+      <w:r>
+        <w:rPr>
+          <w:rFonts w:ascii="Arial" w:hAnsi="Arial" w:cs="Arial"/>
+          <w:color w:val="3B3838" w:themeColor="background2" w:themeShade="40"/>
+          <w:sz w:val="24"/>
+          <w:szCs w:val="24"/>
+        </w:rPr>
+        <w:tab/>
+        <w:t xml:space="preserve">        </w:t>
       </w:r>
       <w:r>
         <w:rPr>
@@ -2298,7 +2087,7 @@
 </file>
 
 <file path=word/endnotes.xml><?xml version="1.0" encoding="utf-8"?>
-<w:endnotes xmlns:wpc="http://schemas.microsoft.com/office/word/2010/wordprocessingCanvas" xmlns:cx="http://schemas.microsoft.com/office/drawing/2014/chartex" xmlns:cx1="http://schemas.microsoft.com/office/drawing/2015/9/8/chartex" xmlns:cx2="http://schemas.microsoft.com/office/drawing/2015/10/21/chartex" xmlns:cx3="http://schemas.microsoft.com/office/drawing/2016/5/9/chartex" xmlns:cx4="http://schemas.microsoft.com/office/drawing/2016/5/10/chartex" xmlns:cx5="http://schemas.microsoft.com/office/drawing/2016/5/11/chartex" xmlns:cx6="http://schemas.microsoft.com/office/drawing/2016/5/12/chartex" xmlns:cx7="http://schemas.microsoft.com/office/drawing/2016/5/13/chartex" xmlns:cx8="http://schemas.microsoft.com/office/drawing/2016/5/14/chartex" xmlns:mc="http://schemas.openxmlformats.org/markup-compatibility/2006" xmlns:aink="http://schemas.microsoft.com/office/drawing/2016/ink" xmlns:am3d="http://schemas.microsoft.com/office/drawing/2017/model3d" xmlns:o="urn:schemas-microsoft-com:office:office" xmlns:oel="http://schemas.microsoft.com/office/2019/extlst" xmlns:r="http://schemas.openxmlformats.org/officeDocument/2006/relationships" xmlns:m="http://schemas.openxmlformats.org/officeDocument/2006/math" xmlns:v="urn:schemas-microsoft-com:vml" xmlns:wp14="http://schemas.microsoft.com/office/word/2010/wordprocessingDrawing" xmlns:wp="http://schemas.openxmlformats.org/drawingml/2006/wordprocessingDrawing" xmlns:w10="urn:schemas-microsoft-com:office:word" xmlns:w="http://schemas.openxmlformats.org/wordprocessingml/2006/main" xmlns:w14="http://schemas.microsoft.com/office/word/2010/wordml" xmlns:w15="http://schemas.microsoft.com/office/word/2012/wordml" xmlns:w16cex="http://schemas.microsoft.com/office/word/2018/wordml/cex" xmlns:w16cid="http://schemas.microsoft.com/office/word/2016/wordml/cid" xmlns:w16="http://schemas.microsoft.com/office/word/2018/wordml" xmlns:w16sdtdh="http://schemas.microsoft.com/office/word/2020/wordml/sdtdatahash" xmlns:w16se="http://schemas.microsoft.com/office/word/2015/wordml/symex" xmlns:wpg="http://schemas.microsoft.com/office/word/2010/wordprocessingGroup" xmlns:wpi="http://schemas.microsoft.com/office/word/2010/wordprocessingInk" xmlns:wne="http://schemas.microsoft.com/office/word/2006/wordml" xmlns:wps="http://schemas.microsoft.com/office/word/2010/wordprocessingShape" mc:Ignorable="w14 w15 w16se w16cid w16 w16cex w16sdtdh wp14">
+<w:endnotes xmlns:wpc="http://schemas.microsoft.com/office/word/2010/wordprocessingCanvas" xmlns:cx="http://schemas.microsoft.com/office/drawing/2014/chartex" xmlns:cx1="http://schemas.microsoft.com/office/drawing/2015/9/8/chartex" xmlns:cx2="http://schemas.microsoft.com/office/drawing/2015/10/21/chartex" xmlns:cx3="http://schemas.microsoft.com/office/drawing/2016/5/9/chartex" xmlns:cx4="http://schemas.microsoft.com/office/drawing/2016/5/10/chartex" xmlns:cx5="http://schemas.microsoft.com/office/drawing/2016/5/11/chartex" xmlns:cx6="http://schemas.microsoft.com/office/drawing/2016/5/12/chartex" xmlns:cx7="http://schemas.microsoft.com/office/drawing/2016/5/13/chartex" xmlns:cx8="http://schemas.microsoft.com/office/drawing/2016/5/14/chartex" xmlns:mc="http://schemas.openxmlformats.org/markup-compatibility/2006" xmlns:aink="http://schemas.microsoft.com/office/drawing/2016/ink" xmlns:am3d="http://schemas.microsoft.com/office/drawing/2017/model3d" xmlns:o="urn:schemas-microsoft-com:office:office" xmlns:oel="http://schemas.microsoft.com/office/2019/extlst" xmlns:r="http://schemas.openxmlformats.org/officeDocument/2006/relationships" xmlns:m="http://schemas.openxmlformats.org/officeDocument/2006/math" xmlns:v="urn:schemas-microsoft-com:vml" xmlns:wp14="http://schemas.microsoft.com/office/word/2010/wordprocessingDrawing" xmlns:wp="http://schemas.openxmlformats.org/drawingml/2006/wordprocessingDrawing" xmlns:w10="urn:schemas-microsoft-com:office:word" xmlns:w="http://schemas.openxmlformats.org/wordprocessingml/2006/main" xmlns:w14="http://schemas.microsoft.com/office/word/2010/wordml" xmlns:w15="http://schemas.microsoft.com/office/word/2012/wordml" xmlns:w16cex="http://schemas.microsoft.com/office/word/2018/wordml/cex" xmlns:w16cid="http://schemas.microsoft.com/office/word/2016/wordml/cid" xmlns:w16="http://schemas.microsoft.com/office/word/2018/wordml" xmlns:w16du="http://schemas.microsoft.com/office/word/2023/wordml/word16du" xmlns:w16sdtdh="http://schemas.microsoft.com/office/word/2020/wordml/sdtdatahash" xmlns:w16se="http://schemas.microsoft.com/office/word/2015/wordml/symex" xmlns:wpg="http://schemas.microsoft.com/office/word/2010/wordprocessingGroup" xmlns:wpi="http://schemas.microsoft.com/office/word/2010/wordprocessingInk" xmlns:wne="http://schemas.microsoft.com/office/word/2006/wordml" xmlns:wps="http://schemas.microsoft.com/office/word/2010/wordprocessingShape" mc:Ignorable="w14 w15 w16se w16cid w16 w16cex w16sdtdh wp14">
   <w:endnote w:type="separator" w:id="-1">
     <w:p>
       <w:pPr>
@@ -2323,7 +2112,7 @@
 </file>
 
 <file path=word/footer1.xml><?xml version="1.0" encoding="utf-8"?>
-<w:ftr xmlns:wpc="http://schemas.microsoft.com/office/word/2010/wordprocessingCanvas" xmlns:cx="http://schemas.microsoft.com/office/drawing/2014/chartex" xmlns:cx1="http://schemas.microsoft.com/office/drawing/2015/9/8/chartex" xmlns:cx2="http://schemas.microsoft.com/office/drawing/2015/10/21/chartex" xmlns:cx3="http://schemas.microsoft.com/office/drawing/2016/5/9/chartex" xmlns:cx4="http://schemas.microsoft.com/office/drawing/2016/5/10/chartex" xmlns:cx5="http://schemas.microsoft.com/office/drawing/2016/5/11/chartex" xmlns:cx6="http://schemas.microsoft.com/office/drawing/2016/5/12/chartex" xmlns:cx7="http://schemas.microsoft.com/office/drawing/2016/5/13/chartex" xmlns:cx8="http://schemas.microsoft.com/office/drawing/2016/5/14/chartex" xmlns:mc="http://schemas.openxmlformats.org/markup-compatibility/2006" xmlns:aink="http://schemas.microsoft.com/office/drawing/2016/ink" xmlns:am3d="http://schemas.microsoft.com/office/drawing/2017/model3d" xmlns:o="urn:schemas-microsoft-com:office:office" xmlns:oel="http://schemas.microsoft.com/office/2019/extlst" xmlns:r="http://schemas.openxmlformats.org/officeDocument/2006/relationships" xmlns:m="http://schemas.openxmlformats.org/officeDocument/2006/math" xmlns:v="urn:schemas-microsoft-com:vml" xmlns:wp14="http://schemas.microsoft.com/office/word/2010/wordprocessingDrawing" xmlns:wp="http://schemas.openxmlformats.org/drawingml/2006/wordprocessingDrawing" xmlns:w10="urn:schemas-microsoft-com:office:word" xmlns:w="http://schemas.openxmlformats.org/wordprocessingml/2006/main" xmlns:w14="http://schemas.microsoft.com/office/word/2010/wordml" xmlns:w15="http://schemas.microsoft.com/office/word/2012/wordml" xmlns:w16cex="http://schemas.microsoft.com/office/word/2018/wordml/cex" xmlns:w16cid="http://schemas.microsoft.com/office/word/2016/wordml/cid" xmlns:w16="http://schemas.microsoft.com/office/word/2018/wordml" xmlns:w16sdtdh="http://schemas.microsoft.com/office/word/2020/wordml/sdtdatahash" xmlns:w16se="http://schemas.microsoft.com/office/word/2015/wordml/symex" xmlns:wpg="http://schemas.microsoft.com/office/word/2010/wordprocessingGroup" xmlns:wpi="http://schemas.microsoft.com/office/word/2010/wordprocessingInk" xmlns:wne="http://schemas.microsoft.com/office/word/2006/wordml" xmlns:wps="http://schemas.microsoft.com/office/word/2010/wordprocessingShape" mc:Ignorable="w14 w15 w16se w16cid w16 w16cex w16sdtdh wp14">
+<w:ftr xmlns:wpc="http://schemas.microsoft.com/office/word/2010/wordprocessingCanvas" xmlns:cx="http://schemas.microsoft.com/office/drawing/2014/chartex" xmlns:cx1="http://schemas.microsoft.com/office/drawing/2015/9/8/chartex" xmlns:cx2="http://schemas.microsoft.com/office/drawing/2015/10/21/chartex" xmlns:cx3="http://schemas.microsoft.com/office/drawing/2016/5/9/chartex" xmlns:cx4="http://schemas.microsoft.com/office/drawing/2016/5/10/chartex" xmlns:cx5="http://schemas.microsoft.com/office/drawing/2016/5/11/chartex" xmlns:cx6="http://schemas.microsoft.com/office/drawing/2016/5/12/chartex" xmlns:cx7="http://schemas.microsoft.com/office/drawing/2016/5/13/chartex" xmlns:cx8="http://schemas.microsoft.com/office/drawing/2016/5/14/chartex" xmlns:mc="http://schemas.openxmlformats.org/markup-compatibility/2006" xmlns:aink="http://schemas.microsoft.com/office/drawing/2016/ink" xmlns:am3d="http://schemas.microsoft.com/office/drawing/2017/model3d" xmlns:o="urn:schemas-microsoft-com:office:office" xmlns:oel="http://schemas.microsoft.com/office/2019/extlst" xmlns:r="http://schemas.openxmlformats.org/officeDocument/2006/relationships" xmlns:m="http://schemas.openxmlformats.org/officeDocument/2006/math" xmlns:v="urn:schemas-microsoft-com:vml" xmlns:wp14="http://schemas.microsoft.com/office/word/2010/wordprocessingDrawing" xmlns:wp="http://schemas.openxmlformats.org/drawingml/2006/wordprocessingDrawing" xmlns:w10="urn:schemas-microsoft-com:office:word" xmlns:w="http://schemas.openxmlformats.org/wordprocessingml/2006/main" xmlns:w14="http://schemas.microsoft.com/office/word/2010/wordml" xmlns:w15="http://schemas.microsoft.com/office/word/2012/wordml" xmlns:w16cex="http://schemas.microsoft.com/office/word/2018/wordml/cex" xmlns:w16cid="http://schemas.microsoft.com/office/word/2016/wordml/cid" xmlns:w16="http://schemas.microsoft.com/office/word/2018/wordml" xmlns:w16du="http://schemas.microsoft.com/office/word/2023/wordml/word16du" xmlns:w16sdtdh="http://schemas.microsoft.com/office/word/2020/wordml/sdtdatahash" xmlns:w16se="http://schemas.microsoft.com/office/word/2015/wordml/symex" xmlns:wpg="http://schemas.microsoft.com/office/word/2010/wordprocessingGroup" xmlns:wpi="http://schemas.microsoft.com/office/word/2010/wordprocessingInk" xmlns:wne="http://schemas.microsoft.com/office/word/2006/wordml" xmlns:wps="http://schemas.microsoft.com/office/word/2010/wordprocessingShape" mc:Ignorable="w14 w15 w16se w16cid w16 w16cex w16sdtdh wp14">
   <w:p>
     <w:pPr>
       <w:pStyle w:val="Footer"/>
@@ -2362,7 +2151,7 @@
 </file>
 
 <file path=word/footnotes.xml><?xml version="1.0" encoding="utf-8"?>
-<w:footnotes xmlns:wpc="http://schemas.microsoft.com/office/word/2010/wordprocessingCanvas" xmlns:cx="http://schemas.microsoft.com/office/drawing/2014/chartex" xmlns:cx1="http://schemas.microsoft.com/office/drawing/2015/9/8/chartex" xmlns:cx2="http://schemas.microsoft.com/office/drawing/2015/10/21/chartex" xmlns:cx3="http://schemas.microsoft.com/office/drawing/2016/5/9/chartex" xmlns:cx4="http://schemas.microsoft.com/office/drawing/2016/5/10/chartex" xmlns:cx5="http://schemas.microsoft.com/office/drawing/2016/5/11/chartex" xmlns:cx6="http://schemas.microsoft.com/office/drawing/2016/5/12/chartex" xmlns:cx7="http://schemas.microsoft.com/office/drawing/2016/5/13/chartex" xmlns:cx8="http://schemas.microsoft.com/office/drawing/2016/5/14/chartex" xmlns:mc="http://schemas.openxmlformats.org/markup-compatibility/2006" xmlns:aink="http://schemas.microsoft.com/office/drawing/2016/ink" xmlns:am3d="http://schemas.microsoft.com/office/drawing/2017/model3d" xmlns:o="urn:schemas-microsoft-com:office:office" xmlns:oel="http://schemas.microsoft.com/office/2019/extlst" xmlns:r="http://schemas.openxmlformats.org/officeDocument/2006/relationships" xmlns:m="http://schemas.openxmlformats.org/officeDocument/2006/math" xmlns:v="urn:schemas-microsoft-com:vml" xmlns:wp14="http://schemas.microsoft.com/office/word/2010/wordprocessingDrawing" xmlns:wp="http://schemas.openxmlformats.org/drawingml/2006/wordprocessingDrawing" xmlns:w10="urn:schemas-microsoft-com:office:word" xmlns:w="http://schemas.openxmlformats.org/wordprocessingml/2006/main" xmlns:w14="http://schemas.microsoft.com/office/word/2010/wordml" xmlns:w15="http://schemas.microsoft.com/office/word/2012/wordml" xmlns:w16cex="http://schemas.microsoft.com/office/word/2018/wordml/cex" xmlns:w16cid="http://schemas.microsoft.com/office/word/2016/wordml/cid" xmlns:w16="http://schemas.microsoft.com/office/word/2018/wordml" xmlns:w16sdtdh="http://schemas.microsoft.com/office/word/2020/wordml/sdtdatahash" xmlns:w16se="http://schemas.microsoft.com/office/word/2015/wordml/symex" xmlns:wpg="http://schemas.microsoft.com/office/word/2010/wordprocessingGroup" xmlns:wpi="http://schemas.microsoft.com/office/word/2010/wordprocessingInk" xmlns:wne="http://schemas.microsoft.com/office/word/2006/wordml" xmlns:wps="http://schemas.microsoft.com/office/word/2010/wordprocessingShape" mc:Ignorable="w14 w15 w16se w16cid w16 w16cex w16sdtdh wp14">
+<w:footnotes xmlns:wpc="http://schemas.microsoft.com/office/word/2010/wordprocessingCanvas" xmlns:cx="http://schemas.microsoft.com/office/drawing/2014/chartex" xmlns:cx1="http://schemas.microsoft.com/office/drawing/2015/9/8/chartex" xmlns:cx2="http://schemas.microsoft.com/office/drawing/2015/10/21/chartex" xmlns:cx3="http://schemas.microsoft.com/office/drawing/2016/5/9/chartex" xmlns:cx4="http://schemas.microsoft.com/office/drawing/2016/5/10/chartex" xmlns:cx5="http://schemas.microsoft.com/office/drawing/2016/5/11/chartex" xmlns:cx6="http://schemas.microsoft.com/office/drawing/2016/5/12/chartex" xmlns:cx7="http://schemas.microsoft.com/office/drawing/2016/5/13/chartex" xmlns:cx8="http://schemas.microsoft.com/office/drawing/2016/5/14/chartex" xmlns:mc="http://schemas.openxmlformats.org/markup-compatibility/2006" xmlns:aink="http://schemas.microsoft.com/office/drawing/2016/ink" xmlns:am3d="http://schemas.microsoft.com/office/drawing/2017/model3d" xmlns:o="urn:schemas-microsoft-com:office:office" xmlns:oel="http://schemas.microsoft.com/office/2019/extlst" xmlns:r="http://schemas.openxmlformats.org/officeDocument/2006/relationships" xmlns:m="http://schemas.openxmlformats.org/officeDocument/2006/math" xmlns:v="urn:schemas-microsoft-com:vml" xmlns:wp14="http://schemas.microsoft.com/office/word/2010/wordprocessingDrawing" xmlns:wp="http://schemas.openxmlformats.org/drawingml/2006/wordprocessingDrawing" xmlns:w10="urn:schemas-microsoft-com:office:word" xmlns:w="http://schemas.openxmlformats.org/wordprocessingml/2006/main" xmlns:w14="http://schemas.microsoft.com/office/word/2010/wordml" xmlns:w15="http://schemas.microsoft.com/office/word/2012/wordml" xmlns:w16cex="http://schemas.microsoft.com/office/word/2018/wordml/cex" xmlns:w16cid="http://schemas.microsoft.com/office/word/2016/wordml/cid" xmlns:w16="http://schemas.microsoft.com/office/word/2018/wordml" xmlns:w16du="http://schemas.microsoft.com/office/word/2023/wordml/word16du" xmlns:w16sdtdh="http://schemas.microsoft.com/office/word/2020/wordml/sdtdatahash" xmlns:w16se="http://schemas.microsoft.com/office/word/2015/wordml/symex" xmlns:wpg="http://schemas.microsoft.com/office/word/2010/wordprocessingGroup" xmlns:wpi="http://schemas.microsoft.com/office/word/2010/wordprocessingInk" xmlns:wne="http://schemas.microsoft.com/office/word/2006/wordml" xmlns:wps="http://schemas.microsoft.com/office/word/2010/wordprocessingShape" mc:Ignorable="w14 w15 w16se w16cid w16 w16cex w16sdtdh wp14">
   <w:footnote w:type="separator" w:id="-1">
     <w:p>
       <w:pPr>
@@ -2387,7 +2176,7 @@
 </file>
 
 <file path=word/numbering.xml><?xml version="1.0" encoding="utf-8"?>
-<w:numbering xmlns:wpc="http://schemas.microsoft.com/office/word/2010/wordprocessingCanvas" xmlns:cx="http://schemas.microsoft.com/office/drawing/2014/chartex" xmlns:cx1="http://schemas.microsoft.com/office/drawing/2015/9/8/chartex" xmlns:cx2="http://schemas.microsoft.com/office/drawing/2015/10/21/chartex" xmlns:cx3="http://schemas.microsoft.com/office/drawing/2016/5/9/chartex" xmlns:cx4="http://schemas.microsoft.com/office/drawing/2016/5/10/chartex" xmlns:cx5="http://schemas.microsoft.com/office/drawing/2016/5/11/chartex" xmlns:cx6="http://schemas.microsoft.com/office/drawing/2016/5/12/chartex" xmlns:cx7="http://schemas.microsoft.com/office/drawing/2016/5/13/chartex" xmlns:cx8="http://schemas.microsoft.com/office/drawing/2016/5/14/chartex" xmlns:mc="http://schemas.openxmlformats.org/markup-compatibility/2006" xmlns:aink="http://schemas.microsoft.com/office/drawing/2016/ink" xmlns:am3d="http://schemas.microsoft.com/office/drawing/2017/model3d" xmlns:o="urn:schemas-microsoft-com:office:office" xmlns:oel="http://schemas.microsoft.com/office/2019/extlst" xmlns:r="http://schemas.openxmlformats.org/officeDocument/2006/relationships" xmlns:m="http://schemas.openxmlformats.org/officeDocument/2006/math" xmlns:v="urn:schemas-microsoft-com:vml" xmlns:wp14="http://schemas.microsoft.com/office/word/2010/wordprocessingDrawing" xmlns:wp="http://schemas.openxmlformats.org/drawingml/2006/wordprocessingDrawing" xmlns:w10="urn:schemas-microsoft-com:office:word" xmlns:w="http://schemas.openxmlformats.org/wordprocessingml/2006/main" xmlns:w14="http://schemas.microsoft.com/office/word/2010/wordml" xmlns:w15="http://schemas.microsoft.com/office/word/2012/wordml" xmlns:w16cex="http://schemas.microsoft.com/office/word/2018/wordml/cex" xmlns:w16cid="http://schemas.microsoft.com/office/word/2016/wordml/cid" xmlns:w16="http://schemas.microsoft.com/office/word/2018/wordml" xmlns:w16sdtdh="http://schemas.microsoft.com/office/word/2020/wordml/sdtdatahash" xmlns:w16se="http://schemas.microsoft.com/office/word/2015/wordml/symex" xmlns:wpg="http://schemas.microsoft.com/office/word/2010/wordprocessingGroup" xmlns:wpi="http://schemas.microsoft.com/office/word/2010/wordprocessingInk" xmlns:wne="http://schemas.microsoft.com/office/word/2006/wordml" xmlns:wps="http://schemas.microsoft.com/office/word/2010/wordprocessingShape" mc:Ignorable="w14 w15 w16se w16cid w16 w16cex w16sdtdh wp14">
+<w:numbering xmlns:wpc="http://schemas.microsoft.com/office/word/2010/wordprocessingCanvas" xmlns:cx="http://schemas.microsoft.com/office/drawing/2014/chartex" xmlns:cx1="http://schemas.microsoft.com/office/drawing/2015/9/8/chartex" xmlns:cx2="http://schemas.microsoft.com/office/drawing/2015/10/21/chartex" xmlns:cx3="http://schemas.microsoft.com/office/drawing/2016/5/9/chartex" xmlns:cx4="http://schemas.microsoft.com/office/drawing/2016/5/10/chartex" xmlns:cx5="http://schemas.microsoft.com/office/drawing/2016/5/11/chartex" xmlns:cx6="http://schemas.microsoft.com/office/drawing/2016/5/12/chartex" xmlns:cx7="http://schemas.microsoft.com/office/drawing/2016/5/13/chartex" xmlns:cx8="http://schemas.microsoft.com/office/drawing/2016/5/14/chartex" xmlns:mc="http://schemas.openxmlformats.org/markup-compatibility/2006" xmlns:aink="http://schemas.microsoft.com/office/drawing/2016/ink" xmlns:am3d="http://schemas.microsoft.com/office/drawing/2017/model3d" xmlns:o="urn:schemas-microsoft-com:office:office" xmlns:oel="http://schemas.microsoft.com/office/2019/extlst" xmlns:r="http://schemas.openxmlformats.org/officeDocument/2006/relationships" xmlns:m="http://schemas.openxmlformats.org/officeDocument/2006/math" xmlns:v="urn:schemas-microsoft-com:vml" xmlns:wp14="http://schemas.microsoft.com/office/word/2010/wordprocessingDrawing" xmlns:wp="http://schemas.openxmlformats.org/drawingml/2006/wordprocessingDrawing" xmlns:w10="urn:schemas-microsoft-com:office:word" xmlns:w="http://schemas.openxmlformats.org/wordprocessingml/2006/main" xmlns:w14="http://schemas.microsoft.com/office/word/2010/wordml" xmlns:w15="http://schemas.microsoft.com/office/word/2012/wordml" xmlns:w16cex="http://schemas.microsoft.com/office/word/2018/wordml/cex" xmlns:w16cid="http://schemas.microsoft.com/office/word/2016/wordml/cid" xmlns:w16="http://schemas.microsoft.com/office/word/2018/wordml" xmlns:w16du="http://schemas.microsoft.com/office/word/2023/wordml/word16du" xmlns:w16sdtdh="http://schemas.microsoft.com/office/word/2020/wordml/sdtdatahash" xmlns:w16se="http://schemas.microsoft.com/office/word/2015/wordml/symex" xmlns:wpg="http://schemas.microsoft.com/office/word/2010/wordprocessingGroup" xmlns:wpi="http://schemas.microsoft.com/office/word/2010/wordprocessingInk" xmlns:wne="http://schemas.microsoft.com/office/word/2006/wordml" xmlns:wps="http://schemas.microsoft.com/office/word/2010/wordprocessingShape" mc:Ignorable="w14 w15 w16se w16cid w16 w16cex w16sdtdh wp14">
   <w:abstractNum w:abstractNumId="0" w15:restartNumberingAfterBreak="0">
     <w:nsid w:val="0E0B7565"/>
     <w:multiLevelType w:val="hybridMultilevel"/>
